--- a/BAB I.docx
+++ b/BAB I.docx
@@ -93,78 +93,875 @@
           <w:sz w:val="24"/>
           <w:lang w:val="en-ID"/>
         </w:rPr>
-        <w:t>Ksdfsdfs</w:t>
-      </w:r>
-      <w:proofErr w:type="spellEnd"/>
-      <w:r>
-        <w:rPr>
-          <w:rFonts w:ascii="Times New Roman" w:hAnsi="Times New Roman" w:cs="Times New Roman"/>
-          <w:sz w:val="24"/>
-        </w:rPr>
-        <w:t xml:space="preserve">n </w:t>
-      </w:r>
-      <w:r>
-        <w:rPr>
-          <w:rFonts w:ascii="Times New Roman" w:hAnsi="Times New Roman" w:cs="Times New Roman"/>
-          <w:sz w:val="24"/>
-        </w:rPr>
-        <w:t>data dan informasi sangat penting bagi para pengguna internet saat ini</w:t>
-      </w:r>
-      <w:r>
-        <w:rPr>
-          <w:rFonts w:ascii="Times New Roman" w:hAnsi="Times New Roman" w:cs="Times New Roman"/>
-          <w:sz w:val="24"/>
-        </w:rPr>
-        <w:t xml:space="preserve">. </w:t>
-      </w:r>
-      <w:r>
-        <w:rPr>
-          <w:rFonts w:ascii="Times New Roman" w:hAnsi="Times New Roman" w:cs="Times New Roman"/>
-          <w:sz w:val="24"/>
-        </w:rPr>
-        <w:t xml:space="preserve">Banyak cara yang dapat dilakukan untuk </w:t>
-      </w:r>
-      <w:r>
-        <w:rPr>
-          <w:rFonts w:ascii="Times New Roman" w:hAnsi="Times New Roman" w:cs="Times New Roman"/>
-          <w:sz w:val="24"/>
-        </w:rPr>
-        <w:t>mengamankan</w:t>
-      </w:r>
-      <w:r>
-        <w:rPr>
-          <w:rFonts w:ascii="Times New Roman" w:hAnsi="Times New Roman" w:cs="Times New Roman"/>
-          <w:sz w:val="24"/>
-        </w:rPr>
-        <w:t xml:space="preserve"> </w:t>
-      </w:r>
-      <w:r>
-        <w:rPr>
-          <w:rFonts w:ascii="Times New Roman" w:hAnsi="Times New Roman" w:cs="Times New Roman"/>
-          <w:sz w:val="24"/>
-        </w:rPr>
-        <w:t xml:space="preserve">pesan </w:t>
-      </w:r>
-      <w:r>
-        <w:rPr>
-          <w:rFonts w:ascii="Times New Roman" w:hAnsi="Times New Roman" w:cs="Times New Roman"/>
-          <w:sz w:val="24"/>
-        </w:rPr>
-        <w:t>yang akan dikirim. Pertama, menggunakan teknik kriptografi</w:t>
-      </w:r>
-      <w:r>
-        <w:rPr>
-          <w:rFonts w:ascii="Times New Roman" w:hAnsi="Times New Roman" w:cs="Times New Roman"/>
-          <w:sz w:val="24"/>
-        </w:rPr>
-        <w:t xml:space="preserve">, yakni dengan menyandikan </w:t>
-      </w:r>
-      <w:r>
-        <w:rPr>
-          <w:rFonts w:ascii="Times New Roman" w:hAnsi="Times New Roman" w:cs="Times New Roman"/>
-          <w:sz w:val="24"/>
-        </w:rPr>
-        <w:t>pesan dengan menggunakan alg</w:t>
+        <w:t>Seni</w:t>
+      </w:r>
+      <w:proofErr w:type="spellEnd"/>
+      <w:r>
+        <w:rPr>
+          <w:rFonts w:ascii="Times New Roman" w:hAnsi="Times New Roman" w:cs="Times New Roman"/>
+          <w:sz w:val="24"/>
+          <w:lang w:val="en-ID"/>
+        </w:rPr>
+        <w:t xml:space="preserve"> </w:t>
+      </w:r>
+      <w:proofErr w:type="spellStart"/>
+      <w:r>
+        <w:rPr>
+          <w:rFonts w:ascii="Times New Roman" w:hAnsi="Times New Roman" w:cs="Times New Roman"/>
+          <w:sz w:val="24"/>
+          <w:lang w:val="en-ID"/>
+        </w:rPr>
+        <w:t>adalah</w:t>
+      </w:r>
+      <w:proofErr w:type="spellEnd"/>
+      <w:r>
+        <w:rPr>
+          <w:rFonts w:ascii="Times New Roman" w:hAnsi="Times New Roman" w:cs="Times New Roman"/>
+          <w:sz w:val="24"/>
+          <w:lang w:val="en-ID"/>
+        </w:rPr>
+        <w:t xml:space="preserve"> </w:t>
+      </w:r>
+      <w:proofErr w:type="spellStart"/>
+      <w:proofErr w:type="gramStart"/>
+      <w:r>
+        <w:rPr>
+          <w:rFonts w:ascii="Times New Roman" w:hAnsi="Times New Roman" w:cs="Times New Roman"/>
+          <w:sz w:val="24"/>
+          <w:lang w:val="en-ID"/>
+        </w:rPr>
+        <w:t>indah</w:t>
+      </w:r>
+      <w:proofErr w:type="spellEnd"/>
+      <w:r>
+        <w:rPr>
+          <w:rFonts w:ascii="Times New Roman" w:hAnsi="Times New Roman" w:cs="Times New Roman"/>
+          <w:sz w:val="24"/>
+          <w:lang w:val="en-ID"/>
+        </w:rPr>
+        <w:t xml:space="preserve"> ,</w:t>
+      </w:r>
+      <w:proofErr w:type="gramEnd"/>
+      <w:r>
+        <w:rPr>
+          <w:rFonts w:ascii="Times New Roman" w:hAnsi="Times New Roman" w:cs="Times New Roman"/>
+          <w:sz w:val="24"/>
+          <w:lang w:val="en-ID"/>
+        </w:rPr>
+        <w:t xml:space="preserve"> </w:t>
+      </w:r>
+      <w:proofErr w:type="spellStart"/>
+      <w:r>
+        <w:rPr>
+          <w:rFonts w:ascii="Times New Roman" w:hAnsi="Times New Roman" w:cs="Times New Roman"/>
+          <w:sz w:val="24"/>
+          <w:lang w:val="en-ID"/>
+        </w:rPr>
+        <w:t>merahasiakan</w:t>
+      </w:r>
+      <w:proofErr w:type="spellEnd"/>
+      <w:r>
+        <w:rPr>
+          <w:rFonts w:ascii="Times New Roman" w:hAnsi="Times New Roman" w:cs="Times New Roman"/>
+          <w:sz w:val="24"/>
+          <w:lang w:val="en-ID"/>
+        </w:rPr>
+        <w:t xml:space="preserve"> </w:t>
+      </w:r>
+      <w:proofErr w:type="spellStart"/>
+      <w:r>
+        <w:rPr>
+          <w:rFonts w:ascii="Times New Roman" w:hAnsi="Times New Roman" w:cs="Times New Roman"/>
+          <w:sz w:val="24"/>
+          <w:lang w:val="en-ID"/>
+        </w:rPr>
+        <w:t>sesuatu</w:t>
+      </w:r>
+      <w:proofErr w:type="spellEnd"/>
+      <w:r>
+        <w:rPr>
+          <w:rFonts w:ascii="Times New Roman" w:hAnsi="Times New Roman" w:cs="Times New Roman"/>
+          <w:sz w:val="24"/>
+          <w:lang w:val="en-ID"/>
+        </w:rPr>
+        <w:t xml:space="preserve"> </w:t>
+      </w:r>
+      <w:proofErr w:type="spellStart"/>
+      <w:r>
+        <w:rPr>
+          <w:rFonts w:ascii="Times New Roman" w:hAnsi="Times New Roman" w:cs="Times New Roman"/>
+          <w:sz w:val="24"/>
+          <w:lang w:val="en-ID"/>
+        </w:rPr>
+        <w:t>menjadi</w:t>
+      </w:r>
+      <w:proofErr w:type="spellEnd"/>
+      <w:r>
+        <w:rPr>
+          <w:rFonts w:ascii="Times New Roman" w:hAnsi="Times New Roman" w:cs="Times New Roman"/>
+          <w:sz w:val="24"/>
+          <w:lang w:val="en-ID"/>
+        </w:rPr>
+        <w:t xml:space="preserve"> </w:t>
+      </w:r>
+      <w:proofErr w:type="spellStart"/>
+      <w:r>
+        <w:rPr>
+          <w:rFonts w:ascii="Times New Roman" w:hAnsi="Times New Roman" w:cs="Times New Roman"/>
+          <w:sz w:val="24"/>
+          <w:lang w:val="en-ID"/>
+        </w:rPr>
+        <w:t>lebih</w:t>
+      </w:r>
+      <w:proofErr w:type="spellEnd"/>
+      <w:r>
+        <w:rPr>
+          <w:rFonts w:ascii="Times New Roman" w:hAnsi="Times New Roman" w:cs="Times New Roman"/>
+          <w:sz w:val="24"/>
+          <w:lang w:val="en-ID"/>
+        </w:rPr>
+        <w:t xml:space="preserve"> </w:t>
+      </w:r>
+      <w:proofErr w:type="spellStart"/>
+      <w:r>
+        <w:rPr>
+          <w:rFonts w:ascii="Times New Roman" w:hAnsi="Times New Roman" w:cs="Times New Roman"/>
+          <w:sz w:val="24"/>
+          <w:lang w:val="en-ID"/>
+        </w:rPr>
+        <w:t>indah</w:t>
+      </w:r>
+      <w:proofErr w:type="spellEnd"/>
+      <w:r>
+        <w:rPr>
+          <w:rFonts w:ascii="Times New Roman" w:hAnsi="Times New Roman" w:cs="Times New Roman"/>
+          <w:sz w:val="24"/>
+          <w:lang w:val="en-ID"/>
+        </w:rPr>
+        <w:t xml:space="preserve"> </w:t>
+      </w:r>
+      <w:proofErr w:type="spellStart"/>
+      <w:r>
+        <w:rPr>
+          <w:rFonts w:ascii="Times New Roman" w:hAnsi="Times New Roman" w:cs="Times New Roman"/>
+          <w:sz w:val="24"/>
+          <w:lang w:val="en-ID"/>
+        </w:rPr>
+        <w:t>adalah</w:t>
+      </w:r>
+      <w:proofErr w:type="spellEnd"/>
+      <w:r>
+        <w:rPr>
+          <w:rFonts w:ascii="Times New Roman" w:hAnsi="Times New Roman" w:cs="Times New Roman"/>
+          <w:sz w:val="24"/>
+          <w:lang w:val="en-ID"/>
+        </w:rPr>
+        <w:t xml:space="preserve"> </w:t>
+      </w:r>
+      <w:proofErr w:type="spellStart"/>
+      <w:r>
+        <w:rPr>
+          <w:rFonts w:ascii="Times New Roman" w:hAnsi="Times New Roman" w:cs="Times New Roman"/>
+          <w:sz w:val="24"/>
+          <w:lang w:val="en-ID"/>
+        </w:rPr>
+        <w:t>kunci</w:t>
+      </w:r>
+      <w:proofErr w:type="spellEnd"/>
+      <w:r>
+        <w:rPr>
+          <w:rFonts w:ascii="Times New Roman" w:hAnsi="Times New Roman" w:cs="Times New Roman"/>
+          <w:sz w:val="24"/>
+          <w:lang w:val="en-ID"/>
+        </w:rPr>
+        <w:t xml:space="preserve"> </w:t>
+      </w:r>
+      <w:proofErr w:type="spellStart"/>
+      <w:r>
+        <w:rPr>
+          <w:rFonts w:ascii="Times New Roman" w:hAnsi="Times New Roman" w:cs="Times New Roman"/>
+          <w:sz w:val="24"/>
+          <w:lang w:val="en-ID"/>
+        </w:rPr>
+        <w:t>membangkitkan</w:t>
+      </w:r>
+      <w:proofErr w:type="spellEnd"/>
+      <w:r>
+        <w:rPr>
+          <w:rFonts w:ascii="Times New Roman" w:hAnsi="Times New Roman" w:cs="Times New Roman"/>
+          <w:sz w:val="24"/>
+          <w:lang w:val="en-ID"/>
+        </w:rPr>
+        <w:t xml:space="preserve"> </w:t>
+      </w:r>
+      <w:proofErr w:type="spellStart"/>
+      <w:r>
+        <w:rPr>
+          <w:rFonts w:ascii="Times New Roman" w:hAnsi="Times New Roman" w:cs="Times New Roman"/>
+          <w:sz w:val="24"/>
+          <w:lang w:val="en-ID"/>
+        </w:rPr>
+        <w:t>kemanan</w:t>
+      </w:r>
+      <w:proofErr w:type="spellEnd"/>
+      <w:r>
+        <w:rPr>
+          <w:rFonts w:ascii="Times New Roman" w:hAnsi="Times New Roman" w:cs="Times New Roman"/>
+          <w:sz w:val="24"/>
+          <w:lang w:val="en-ID"/>
+        </w:rPr>
+        <w:t xml:space="preserve"> </w:t>
+      </w:r>
+      <w:proofErr w:type="spellStart"/>
+      <w:r>
+        <w:rPr>
+          <w:rFonts w:ascii="Times New Roman" w:hAnsi="Times New Roman" w:cs="Times New Roman"/>
+          <w:sz w:val="24"/>
+          <w:lang w:val="en-ID"/>
+        </w:rPr>
+        <w:t>dengan</w:t>
+      </w:r>
+      <w:proofErr w:type="spellEnd"/>
+      <w:r>
+        <w:rPr>
+          <w:rFonts w:ascii="Times New Roman" w:hAnsi="Times New Roman" w:cs="Times New Roman"/>
+          <w:sz w:val="24"/>
+          <w:lang w:val="en-ID"/>
+        </w:rPr>
+        <w:t xml:space="preserve"> </w:t>
+      </w:r>
+      <w:proofErr w:type="spellStart"/>
+      <w:r>
+        <w:rPr>
+          <w:rFonts w:ascii="Times New Roman" w:hAnsi="Times New Roman" w:cs="Times New Roman"/>
+          <w:sz w:val="24"/>
+          <w:lang w:val="en-ID"/>
+        </w:rPr>
+        <w:t>sedekat</w:t>
+      </w:r>
+      <w:proofErr w:type="spellEnd"/>
+      <w:r>
+        <w:rPr>
+          <w:rFonts w:ascii="Times New Roman" w:hAnsi="Times New Roman" w:cs="Times New Roman"/>
+          <w:sz w:val="24"/>
+          <w:lang w:val="en-ID"/>
+        </w:rPr>
+        <w:t xml:space="preserve"> kata </w:t>
+      </w:r>
+      <w:proofErr w:type="spellStart"/>
+      <w:r>
+        <w:rPr>
+          <w:rFonts w:ascii="Times New Roman" w:hAnsi="Times New Roman" w:cs="Times New Roman"/>
+          <w:sz w:val="24"/>
+          <w:lang w:val="en-ID"/>
+        </w:rPr>
+        <w:t>sempurna</w:t>
+      </w:r>
+      <w:proofErr w:type="spellEnd"/>
+      <w:r>
+        <w:rPr>
+          <w:rFonts w:ascii="Times New Roman" w:hAnsi="Times New Roman" w:cs="Times New Roman"/>
+          <w:sz w:val="24"/>
+          <w:lang w:val="en-ID"/>
+        </w:rPr>
+        <w:t xml:space="preserve">. Indah </w:t>
+      </w:r>
+      <w:proofErr w:type="spellStart"/>
+      <w:r>
+        <w:rPr>
+          <w:rFonts w:ascii="Times New Roman" w:hAnsi="Times New Roman" w:cs="Times New Roman"/>
+          <w:sz w:val="24"/>
+          <w:lang w:val="en-ID"/>
+        </w:rPr>
+        <w:t>belum</w:t>
+      </w:r>
+      <w:proofErr w:type="spellEnd"/>
+      <w:r>
+        <w:rPr>
+          <w:rFonts w:ascii="Times New Roman" w:hAnsi="Times New Roman" w:cs="Times New Roman"/>
+          <w:sz w:val="24"/>
+          <w:lang w:val="en-ID"/>
+        </w:rPr>
+        <w:t xml:space="preserve"> </w:t>
+      </w:r>
+      <w:proofErr w:type="spellStart"/>
+      <w:r>
+        <w:rPr>
+          <w:rFonts w:ascii="Times New Roman" w:hAnsi="Times New Roman" w:cs="Times New Roman"/>
+          <w:sz w:val="24"/>
+          <w:lang w:val="en-ID"/>
+        </w:rPr>
+        <w:t>tentu</w:t>
+      </w:r>
+      <w:proofErr w:type="spellEnd"/>
+      <w:r>
+        <w:rPr>
+          <w:rFonts w:ascii="Times New Roman" w:hAnsi="Times New Roman" w:cs="Times New Roman"/>
+          <w:sz w:val="24"/>
+          <w:lang w:val="en-ID"/>
+        </w:rPr>
+        <w:t xml:space="preserve"> </w:t>
+      </w:r>
+      <w:proofErr w:type="spellStart"/>
+      <w:r>
+        <w:rPr>
+          <w:rFonts w:ascii="Times New Roman" w:hAnsi="Times New Roman" w:cs="Times New Roman"/>
+          <w:sz w:val="24"/>
+          <w:lang w:val="en-ID"/>
+        </w:rPr>
+        <w:t>indah</w:t>
+      </w:r>
+      <w:proofErr w:type="spellEnd"/>
+      <w:r>
+        <w:rPr>
+          <w:rFonts w:ascii="Times New Roman" w:hAnsi="Times New Roman" w:cs="Times New Roman"/>
+          <w:sz w:val="24"/>
+          <w:lang w:val="en-ID"/>
+        </w:rPr>
+        <w:t xml:space="preserve">, </w:t>
+      </w:r>
+      <w:proofErr w:type="spellStart"/>
+      <w:r>
+        <w:rPr>
+          <w:rFonts w:ascii="Times New Roman" w:hAnsi="Times New Roman" w:cs="Times New Roman"/>
+          <w:sz w:val="24"/>
+          <w:lang w:val="en-ID"/>
+        </w:rPr>
+        <w:t>pasalnya</w:t>
+      </w:r>
+      <w:proofErr w:type="spellEnd"/>
+      <w:r>
+        <w:rPr>
+          <w:rFonts w:ascii="Times New Roman" w:hAnsi="Times New Roman" w:cs="Times New Roman"/>
+          <w:sz w:val="24"/>
+          <w:lang w:val="en-ID"/>
+        </w:rPr>
+        <w:t xml:space="preserve"> </w:t>
+      </w:r>
+      <w:proofErr w:type="spellStart"/>
+      <w:r>
+        <w:rPr>
+          <w:rFonts w:ascii="Times New Roman" w:hAnsi="Times New Roman" w:cs="Times New Roman"/>
+          <w:sz w:val="24"/>
+          <w:lang w:val="en-ID"/>
+        </w:rPr>
+        <w:t>algoritma</w:t>
+      </w:r>
+      <w:proofErr w:type="spellEnd"/>
+      <w:r>
+        <w:rPr>
+          <w:rFonts w:ascii="Times New Roman" w:hAnsi="Times New Roman" w:cs="Times New Roman"/>
+          <w:sz w:val="24"/>
+          <w:lang w:val="en-ID"/>
+        </w:rPr>
+        <w:t xml:space="preserve"> modern yang </w:t>
+      </w:r>
+      <w:proofErr w:type="spellStart"/>
+      <w:r>
+        <w:rPr>
+          <w:rFonts w:ascii="Times New Roman" w:hAnsi="Times New Roman" w:cs="Times New Roman"/>
+          <w:sz w:val="24"/>
+          <w:lang w:val="en-ID"/>
+        </w:rPr>
+        <w:t>dikenal</w:t>
+      </w:r>
+      <w:proofErr w:type="spellEnd"/>
+      <w:r>
+        <w:rPr>
+          <w:rFonts w:ascii="Times New Roman" w:hAnsi="Times New Roman" w:cs="Times New Roman"/>
+          <w:sz w:val="24"/>
+          <w:lang w:val="en-ID"/>
+        </w:rPr>
+        <w:t xml:space="preserve"> </w:t>
+      </w:r>
+      <w:proofErr w:type="spellStart"/>
+      <w:r>
+        <w:rPr>
+          <w:rFonts w:ascii="Times New Roman" w:hAnsi="Times New Roman" w:cs="Times New Roman"/>
+          <w:sz w:val="24"/>
+          <w:lang w:val="en-ID"/>
+        </w:rPr>
+        <w:t>ini</w:t>
+      </w:r>
+      <w:proofErr w:type="spellEnd"/>
+      <w:r>
+        <w:rPr>
+          <w:rFonts w:ascii="Times New Roman" w:hAnsi="Times New Roman" w:cs="Times New Roman"/>
+          <w:sz w:val="24"/>
+          <w:lang w:val="en-ID"/>
+        </w:rPr>
+        <w:t xml:space="preserve">, </w:t>
+      </w:r>
+      <w:proofErr w:type="spellStart"/>
+      <w:r>
+        <w:rPr>
+          <w:rFonts w:ascii="Times New Roman" w:hAnsi="Times New Roman" w:cs="Times New Roman"/>
+          <w:sz w:val="24"/>
+          <w:lang w:val="en-ID"/>
+        </w:rPr>
+        <w:t>telah</w:t>
+      </w:r>
+      <w:proofErr w:type="spellEnd"/>
+      <w:r>
+        <w:rPr>
+          <w:rFonts w:ascii="Times New Roman" w:hAnsi="Times New Roman" w:cs="Times New Roman"/>
+          <w:sz w:val="24"/>
+          <w:lang w:val="en-ID"/>
+        </w:rPr>
+        <w:t xml:space="preserve"> </w:t>
+      </w:r>
+      <w:proofErr w:type="spellStart"/>
+      <w:r>
+        <w:rPr>
+          <w:rFonts w:ascii="Times New Roman" w:hAnsi="Times New Roman" w:cs="Times New Roman"/>
+          <w:sz w:val="24"/>
+          <w:lang w:val="en-ID"/>
+        </w:rPr>
+        <w:t>melewati</w:t>
+      </w:r>
+      <w:proofErr w:type="spellEnd"/>
+      <w:r>
+        <w:rPr>
+          <w:rFonts w:ascii="Times New Roman" w:hAnsi="Times New Roman" w:cs="Times New Roman"/>
+          <w:sz w:val="24"/>
+          <w:lang w:val="en-ID"/>
+        </w:rPr>
+        <w:t xml:space="preserve"> </w:t>
+      </w:r>
+      <w:proofErr w:type="spellStart"/>
+      <w:r>
+        <w:rPr>
+          <w:rFonts w:ascii="Times New Roman" w:hAnsi="Times New Roman" w:cs="Times New Roman"/>
+          <w:sz w:val="24"/>
+          <w:lang w:val="en-ID"/>
+        </w:rPr>
+        <w:t>batas</w:t>
+      </w:r>
+      <w:proofErr w:type="spellEnd"/>
+      <w:r>
+        <w:rPr>
+          <w:rFonts w:ascii="Times New Roman" w:hAnsi="Times New Roman" w:cs="Times New Roman"/>
+          <w:sz w:val="24"/>
+          <w:lang w:val="en-ID"/>
+        </w:rPr>
+        <w:t xml:space="preserve"> paten </w:t>
+      </w:r>
+      <w:proofErr w:type="spellStart"/>
+      <w:r>
+        <w:rPr>
+          <w:rFonts w:ascii="Times New Roman" w:hAnsi="Times New Roman" w:cs="Times New Roman"/>
+          <w:sz w:val="24"/>
+          <w:lang w:val="en-ID"/>
+        </w:rPr>
+        <w:t>selama</w:t>
+      </w:r>
+      <w:proofErr w:type="spellEnd"/>
+      <w:r>
+        <w:rPr>
+          <w:rFonts w:ascii="Times New Roman" w:hAnsi="Times New Roman" w:cs="Times New Roman"/>
+          <w:sz w:val="24"/>
+          <w:lang w:val="en-ID"/>
+        </w:rPr>
+        <w:t xml:space="preserve"> 20 </w:t>
+      </w:r>
+      <w:proofErr w:type="spellStart"/>
+      <w:r>
+        <w:rPr>
+          <w:rFonts w:ascii="Times New Roman" w:hAnsi="Times New Roman" w:cs="Times New Roman"/>
+          <w:sz w:val="24"/>
+          <w:lang w:val="en-ID"/>
+        </w:rPr>
+        <w:t>tahun</w:t>
+      </w:r>
+      <w:proofErr w:type="spellEnd"/>
+      <w:r>
+        <w:rPr>
+          <w:rFonts w:ascii="Times New Roman" w:hAnsi="Times New Roman" w:cs="Times New Roman"/>
+          <w:sz w:val="24"/>
+          <w:lang w:val="en-ID"/>
+        </w:rPr>
+        <w:t xml:space="preserve"> </w:t>
+      </w:r>
+      <w:proofErr w:type="spellStart"/>
+      <w:r>
+        <w:rPr>
+          <w:rFonts w:ascii="Times New Roman" w:hAnsi="Times New Roman" w:cs="Times New Roman"/>
+          <w:sz w:val="24"/>
+          <w:lang w:val="en-ID"/>
+        </w:rPr>
+        <w:t>dan</w:t>
+      </w:r>
+      <w:proofErr w:type="spellEnd"/>
+      <w:r>
+        <w:rPr>
+          <w:rFonts w:ascii="Times New Roman" w:hAnsi="Times New Roman" w:cs="Times New Roman"/>
+          <w:sz w:val="24"/>
+          <w:lang w:val="en-ID"/>
+        </w:rPr>
+        <w:t xml:space="preserve"> </w:t>
+      </w:r>
+      <w:proofErr w:type="spellStart"/>
+      <w:r>
+        <w:rPr>
+          <w:rFonts w:ascii="Times New Roman" w:hAnsi="Times New Roman" w:cs="Times New Roman"/>
+          <w:sz w:val="24"/>
+          <w:lang w:val="en-ID"/>
+        </w:rPr>
+        <w:t>c</w:t>
+      </w:r>
+      <w:r>
+        <w:rPr>
+          <w:rFonts w:ascii="Times New Roman" w:hAnsi="Times New Roman" w:cs="Times New Roman"/>
+          <w:sz w:val="24"/>
+          <w:lang w:val="en-ID"/>
+        </w:rPr>
+        <w:t>epat-nya</w:t>
+      </w:r>
+      <w:proofErr w:type="spellEnd"/>
+      <w:r>
+        <w:rPr>
+          <w:rFonts w:ascii="Times New Roman" w:hAnsi="Times New Roman" w:cs="Times New Roman"/>
+          <w:sz w:val="24"/>
+          <w:lang w:val="en-ID"/>
+        </w:rPr>
+        <w:t xml:space="preserve"> </w:t>
+      </w:r>
+      <w:proofErr w:type="spellStart"/>
+      <w:r>
+        <w:rPr>
+          <w:rFonts w:ascii="Times New Roman" w:hAnsi="Times New Roman" w:cs="Times New Roman"/>
+          <w:sz w:val="24"/>
+          <w:lang w:val="en-ID"/>
+        </w:rPr>
+        <w:t>pertumbuhan</w:t>
+      </w:r>
+      <w:proofErr w:type="spellEnd"/>
+      <w:r>
+        <w:rPr>
+          <w:rFonts w:ascii="Times New Roman" w:hAnsi="Times New Roman" w:cs="Times New Roman"/>
+          <w:sz w:val="24"/>
+          <w:lang w:val="en-ID"/>
+        </w:rPr>
+        <w:t xml:space="preserve"> </w:t>
+      </w:r>
+      <w:proofErr w:type="spellStart"/>
+      <w:r>
+        <w:rPr>
+          <w:rFonts w:ascii="Times New Roman" w:hAnsi="Times New Roman" w:cs="Times New Roman"/>
+          <w:sz w:val="24"/>
+          <w:lang w:val="en-ID"/>
+        </w:rPr>
+        <w:t>kecanggihan</w:t>
+      </w:r>
+      <w:proofErr w:type="spellEnd"/>
+      <w:r>
+        <w:rPr>
+          <w:rFonts w:ascii="Times New Roman" w:hAnsi="Times New Roman" w:cs="Times New Roman"/>
+          <w:sz w:val="24"/>
+          <w:lang w:val="en-ID"/>
+        </w:rPr>
+        <w:t xml:space="preserve"> </w:t>
+      </w:r>
+      <w:proofErr w:type="spellStart"/>
+      <w:r>
+        <w:rPr>
+          <w:rFonts w:ascii="Times New Roman" w:hAnsi="Times New Roman" w:cs="Times New Roman"/>
+          <w:sz w:val="24"/>
+          <w:lang w:val="en-ID"/>
+        </w:rPr>
+        <w:t>teknologi</w:t>
+      </w:r>
+      <w:proofErr w:type="spellEnd"/>
+      <w:r>
+        <w:rPr>
+          <w:rFonts w:ascii="Times New Roman" w:hAnsi="Times New Roman" w:cs="Times New Roman"/>
+          <w:sz w:val="24"/>
+          <w:lang w:val="en-ID"/>
+        </w:rPr>
+        <w:t xml:space="preserve"> </w:t>
+      </w:r>
+      <w:proofErr w:type="spellStart"/>
+      <w:r>
+        <w:rPr>
+          <w:rFonts w:ascii="Times New Roman" w:hAnsi="Times New Roman" w:cs="Times New Roman"/>
+          <w:sz w:val="24"/>
+          <w:lang w:val="en-ID"/>
+        </w:rPr>
+        <w:t>menjadi</w:t>
+      </w:r>
+      <w:proofErr w:type="spellEnd"/>
+      <w:r>
+        <w:rPr>
+          <w:rFonts w:ascii="Times New Roman" w:hAnsi="Times New Roman" w:cs="Times New Roman"/>
+          <w:sz w:val="24"/>
+          <w:lang w:val="en-ID"/>
+        </w:rPr>
+        <w:t xml:space="preserve"> </w:t>
+      </w:r>
+      <w:proofErr w:type="spellStart"/>
+      <w:r>
+        <w:rPr>
+          <w:rFonts w:ascii="Times New Roman" w:hAnsi="Times New Roman" w:cs="Times New Roman"/>
+          <w:sz w:val="24"/>
+          <w:lang w:val="en-ID"/>
+        </w:rPr>
+        <w:t>tantangan</w:t>
+      </w:r>
+      <w:proofErr w:type="spellEnd"/>
+      <w:r>
+        <w:rPr>
+          <w:rFonts w:ascii="Times New Roman" w:hAnsi="Times New Roman" w:cs="Times New Roman"/>
+          <w:sz w:val="24"/>
+          <w:lang w:val="en-ID"/>
+        </w:rPr>
+        <w:t xml:space="preserve"> </w:t>
+      </w:r>
+      <w:proofErr w:type="spellStart"/>
+      <w:r>
+        <w:rPr>
+          <w:rFonts w:ascii="Times New Roman" w:hAnsi="Times New Roman" w:cs="Times New Roman"/>
+          <w:sz w:val="24"/>
+          <w:lang w:val="en-ID"/>
+        </w:rPr>
+        <w:t>solusi</w:t>
+      </w:r>
+      <w:proofErr w:type="spellEnd"/>
+      <w:r>
+        <w:rPr>
+          <w:rFonts w:ascii="Times New Roman" w:hAnsi="Times New Roman" w:cs="Times New Roman"/>
+          <w:sz w:val="24"/>
+          <w:lang w:val="en-ID"/>
+        </w:rPr>
+        <w:t xml:space="preserve"> modern </w:t>
+      </w:r>
+      <w:proofErr w:type="spellStart"/>
+      <w:r>
+        <w:rPr>
+          <w:rFonts w:ascii="Times New Roman" w:hAnsi="Times New Roman" w:cs="Times New Roman"/>
+          <w:sz w:val="24"/>
+          <w:lang w:val="en-ID"/>
+        </w:rPr>
+        <w:t>ini</w:t>
+      </w:r>
+      <w:proofErr w:type="spellEnd"/>
+      <w:r>
+        <w:rPr>
+          <w:rFonts w:ascii="Times New Roman" w:hAnsi="Times New Roman" w:cs="Times New Roman"/>
+          <w:sz w:val="24"/>
+          <w:lang w:val="en-ID"/>
+        </w:rPr>
+        <w:t xml:space="preserve"> </w:t>
+      </w:r>
+      <w:proofErr w:type="spellStart"/>
+      <w:r>
+        <w:rPr>
+          <w:rFonts w:ascii="Times New Roman" w:hAnsi="Times New Roman" w:cs="Times New Roman"/>
+          <w:sz w:val="24"/>
+          <w:lang w:val="en-ID"/>
+        </w:rPr>
+        <w:t>adalah</w:t>
+      </w:r>
+      <w:proofErr w:type="spellEnd"/>
+      <w:r>
+        <w:rPr>
+          <w:rFonts w:ascii="Times New Roman" w:hAnsi="Times New Roman" w:cs="Times New Roman"/>
+          <w:sz w:val="24"/>
+          <w:lang w:val="en-ID"/>
+        </w:rPr>
+        <w:t xml:space="preserve"> </w:t>
+      </w:r>
+      <w:proofErr w:type="spellStart"/>
+      <w:r>
+        <w:rPr>
+          <w:rFonts w:ascii="Times New Roman" w:hAnsi="Times New Roman" w:cs="Times New Roman"/>
+          <w:sz w:val="24"/>
+          <w:lang w:val="en-ID"/>
+        </w:rPr>
+        <w:t>melukis</w:t>
+      </w:r>
+      <w:proofErr w:type="spellEnd"/>
+      <w:r>
+        <w:rPr>
+          <w:rFonts w:ascii="Times New Roman" w:hAnsi="Times New Roman" w:cs="Times New Roman"/>
+          <w:sz w:val="24"/>
+          <w:lang w:val="en-ID"/>
+        </w:rPr>
+        <w:t xml:space="preserve"> </w:t>
+      </w:r>
+      <w:r>
+        <w:rPr>
+          <w:rFonts w:ascii="Times New Roman" w:hAnsi="Times New Roman" w:cs="Times New Roman"/>
+          <w:sz w:val="24"/>
+          <w:lang w:val="en-ID"/>
+        </w:rPr>
+        <w:t>RSA</w:t>
+      </w:r>
+      <w:r>
+        <w:rPr>
+          <w:rFonts w:ascii="Times New Roman" w:hAnsi="Times New Roman" w:cs="Times New Roman"/>
+          <w:sz w:val="24"/>
+          <w:lang w:val="en-ID"/>
+        </w:rPr>
+        <w:t>.</w:t>
+      </w:r>
+      <w:r>
+        <w:rPr>
+          <w:rFonts w:ascii="Times New Roman" w:hAnsi="Times New Roman" w:cs="Times New Roman"/>
+          <w:sz w:val="24"/>
+          <w:lang w:val="en-ID"/>
+        </w:rPr>
+        <w:t xml:space="preserve"> </w:t>
+      </w:r>
+      <w:proofErr w:type="spellStart"/>
+      <w:r>
+        <w:rPr>
+          <w:rFonts w:ascii="Times New Roman" w:hAnsi="Times New Roman" w:cs="Times New Roman"/>
+          <w:sz w:val="24"/>
+          <w:lang w:val="en-ID"/>
+        </w:rPr>
+        <w:t>S</w:t>
+      </w:r>
+      <w:r>
+        <w:rPr>
+          <w:rFonts w:ascii="Times New Roman" w:hAnsi="Times New Roman" w:cs="Times New Roman"/>
+          <w:sz w:val="24"/>
+          <w:lang w:val="en-ID"/>
+        </w:rPr>
+        <w:t>ulitnya</w:t>
+      </w:r>
+      <w:proofErr w:type="spellEnd"/>
+      <w:r>
+        <w:rPr>
+          <w:rFonts w:ascii="Times New Roman" w:hAnsi="Times New Roman" w:cs="Times New Roman"/>
+          <w:sz w:val="24"/>
+          <w:lang w:val="en-ID"/>
+        </w:rPr>
+        <w:t xml:space="preserve"> </w:t>
+      </w:r>
+      <w:proofErr w:type="spellStart"/>
+      <w:r>
+        <w:rPr>
+          <w:rFonts w:ascii="Times New Roman" w:hAnsi="Times New Roman" w:cs="Times New Roman"/>
+          <w:sz w:val="24"/>
+          <w:lang w:val="en-ID"/>
+        </w:rPr>
+        <w:t>memfaktor</w:t>
+      </w:r>
+      <w:r>
+        <w:rPr>
+          <w:rFonts w:ascii="Times New Roman" w:hAnsi="Times New Roman" w:cs="Times New Roman"/>
+          <w:sz w:val="24"/>
+          <w:lang w:val="en-ID"/>
+        </w:rPr>
+        <w:t>kan</w:t>
+      </w:r>
+      <w:proofErr w:type="spellEnd"/>
+      <w:r>
+        <w:rPr>
+          <w:rFonts w:ascii="Times New Roman" w:hAnsi="Times New Roman" w:cs="Times New Roman"/>
+          <w:sz w:val="24"/>
+          <w:lang w:val="en-ID"/>
+        </w:rPr>
+        <w:t xml:space="preserve"> </w:t>
+      </w:r>
+      <w:proofErr w:type="spellStart"/>
+      <w:r>
+        <w:rPr>
+          <w:rFonts w:ascii="Times New Roman" w:hAnsi="Times New Roman" w:cs="Times New Roman"/>
+          <w:sz w:val="24"/>
+          <w:lang w:val="en-ID"/>
+        </w:rPr>
+        <w:t>bilangan</w:t>
+      </w:r>
+      <w:proofErr w:type="spellEnd"/>
+      <w:r>
+        <w:rPr>
+          <w:rFonts w:ascii="Times New Roman" w:hAnsi="Times New Roman" w:cs="Times New Roman"/>
+          <w:sz w:val="24"/>
+          <w:lang w:val="en-ID"/>
+        </w:rPr>
+        <w:t xml:space="preserve"> </w:t>
+      </w:r>
+      <w:proofErr w:type="spellStart"/>
+      <w:r>
+        <w:rPr>
+          <w:rFonts w:ascii="Times New Roman" w:hAnsi="Times New Roman" w:cs="Times New Roman"/>
+          <w:sz w:val="24"/>
+          <w:lang w:val="en-ID"/>
+        </w:rPr>
+        <w:t>besar</w:t>
+      </w:r>
+      <w:proofErr w:type="spellEnd"/>
+      <w:r>
+        <w:rPr>
+          <w:rFonts w:ascii="Times New Roman" w:hAnsi="Times New Roman" w:cs="Times New Roman"/>
+          <w:sz w:val="24"/>
+          <w:lang w:val="en-ID"/>
+        </w:rPr>
+        <w:t xml:space="preserve"> </w:t>
+      </w:r>
+      <w:proofErr w:type="spellStart"/>
+      <w:r>
+        <w:rPr>
+          <w:rFonts w:ascii="Times New Roman" w:hAnsi="Times New Roman" w:cs="Times New Roman"/>
+          <w:sz w:val="24"/>
+          <w:lang w:val="en-ID"/>
+        </w:rPr>
+        <w:t>dan</w:t>
+      </w:r>
+      <w:proofErr w:type="spellEnd"/>
+      <w:r>
+        <w:rPr>
+          <w:rFonts w:ascii="Times New Roman" w:hAnsi="Times New Roman" w:cs="Times New Roman"/>
+          <w:sz w:val="24"/>
+          <w:lang w:val="en-ID"/>
+        </w:rPr>
+        <w:t xml:space="preserve"> </w:t>
+      </w:r>
+      <w:proofErr w:type="spellStart"/>
+      <w:r>
+        <w:rPr>
+          <w:rFonts w:ascii="Times New Roman" w:hAnsi="Times New Roman" w:cs="Times New Roman"/>
+          <w:sz w:val="24"/>
+          <w:lang w:val="en-ID"/>
+        </w:rPr>
+        <w:t>bilangan</w:t>
+      </w:r>
+      <w:proofErr w:type="spellEnd"/>
+      <w:r>
+        <w:rPr>
+          <w:rFonts w:ascii="Times New Roman" w:hAnsi="Times New Roman" w:cs="Times New Roman"/>
+          <w:sz w:val="24"/>
+          <w:lang w:val="en-ID"/>
+        </w:rPr>
+        <w:t xml:space="preserve"> yang </w:t>
+      </w:r>
+      <w:proofErr w:type="spellStart"/>
+      <w:r>
+        <w:rPr>
+          <w:rFonts w:ascii="Times New Roman" w:hAnsi="Times New Roman" w:cs="Times New Roman"/>
+          <w:sz w:val="24"/>
+          <w:lang w:val="en-ID"/>
+        </w:rPr>
+        <w:t>telah</w:t>
+      </w:r>
+      <w:proofErr w:type="spellEnd"/>
+      <w:r>
+        <w:rPr>
+          <w:rFonts w:ascii="Times New Roman" w:hAnsi="Times New Roman" w:cs="Times New Roman"/>
+          <w:sz w:val="24"/>
+          <w:lang w:val="en-ID"/>
+        </w:rPr>
+        <w:t xml:space="preserve"> di </w:t>
+      </w:r>
+      <w:proofErr w:type="spellStart"/>
+      <w:r>
+        <w:rPr>
+          <w:rFonts w:ascii="Times New Roman" w:hAnsi="Times New Roman" w:cs="Times New Roman"/>
+          <w:sz w:val="24"/>
+          <w:lang w:val="en-ID"/>
+        </w:rPr>
+        <w:t>bangkit</w:t>
       </w:r>
       <w:bookmarkStart w:id="0" w:name="_GoBack"/>
       <w:bookmarkEnd w:id="0"/>
@@ -172,64 +969,660 @@
         <w:rPr>
           <w:rFonts w:ascii="Times New Roman" w:hAnsi="Times New Roman" w:cs="Times New Roman"/>
           <w:sz w:val="24"/>
-        </w:rPr>
-        <w:t xml:space="preserve">oritma tertentu. </w:t>
-      </w:r>
-      <w:r>
-        <w:rPr>
-          <w:rFonts w:ascii="Times New Roman" w:hAnsi="Times New Roman" w:cs="Times New Roman"/>
-          <w:sz w:val="24"/>
-        </w:rPr>
-        <w:t>Namun</w:t>
-      </w:r>
-      <w:r>
-        <w:rPr>
-          <w:rFonts w:ascii="Times New Roman" w:hAnsi="Times New Roman" w:cs="Times New Roman"/>
-          <w:sz w:val="24"/>
-        </w:rPr>
-        <w:t xml:space="preserve"> pesan akan nampak sebagai kode</w:t>
-      </w:r>
-      <w:r>
-        <w:rPr>
-          <w:rFonts w:ascii="Times New Roman" w:hAnsi="Times New Roman" w:cs="Times New Roman"/>
-          <w:sz w:val="24"/>
-        </w:rPr>
-        <w:t>-</w:t>
-      </w:r>
-      <w:r>
-        <w:rPr>
-          <w:rFonts w:ascii="Times New Roman" w:hAnsi="Times New Roman" w:cs="Times New Roman"/>
-          <w:sz w:val="24"/>
-        </w:rPr>
-        <w:t>kode aneh yang justru akan membuat penasaran bagi orang yang membacanya, yang akhirnya akan berusaha</w:t>
-      </w:r>
-      <w:r>
-        <w:rPr>
-          <w:rFonts w:ascii="Times New Roman" w:hAnsi="Times New Roman" w:cs="Times New Roman"/>
-          <w:sz w:val="24"/>
-        </w:rPr>
-        <w:t xml:space="preserve"> untuk mengetahui kode-kode</w:t>
-      </w:r>
-      <w:r>
-        <w:rPr>
-          <w:rFonts w:ascii="Times New Roman" w:hAnsi="Times New Roman" w:cs="Times New Roman"/>
-          <w:sz w:val="24"/>
-        </w:rPr>
-        <w:t xml:space="preserve"> tersebut. Teknik lain adalah steganografi dengan menyisipkan pesan yang akan dikirimkan ke media lain, sehingga p</w:t>
-      </w:r>
-      <w:r>
-        <w:rPr>
-          <w:rFonts w:ascii="Times New Roman" w:hAnsi="Times New Roman" w:cs="Times New Roman"/>
-          <w:sz w:val="24"/>
-        </w:rPr>
-        <w:t>esan tersebut akan tersembunyi</w:t>
-      </w:r>
-      <w:r>
-        <w:rPr>
-          <w:rFonts w:ascii="Times New Roman" w:hAnsi="Times New Roman" w:cs="Times New Roman"/>
-          <w:sz w:val="24"/>
-        </w:rPr>
-        <w:t xml:space="preserve"> dan yang akan nampak adalah media lain yang digunakan untuk menyisipkan pesan.</w:t>
+          <w:lang w:val="en-ID"/>
+        </w:rPr>
+        <w:t>kan</w:t>
+      </w:r>
+      <w:proofErr w:type="spellEnd"/>
+      <w:r>
+        <w:rPr>
+          <w:rFonts w:ascii="Times New Roman" w:hAnsi="Times New Roman" w:cs="Times New Roman"/>
+          <w:sz w:val="24"/>
+          <w:lang w:val="en-ID"/>
+        </w:rPr>
+        <w:t>,</w:t>
+      </w:r>
+      <w:r>
+        <w:rPr>
+          <w:rFonts w:ascii="Times New Roman" w:hAnsi="Times New Roman" w:cs="Times New Roman"/>
+          <w:sz w:val="24"/>
+          <w:lang w:val="en-ID"/>
+        </w:rPr>
+        <w:t xml:space="preserve"> </w:t>
+      </w:r>
+      <w:proofErr w:type="spellStart"/>
+      <w:r>
+        <w:rPr>
+          <w:rFonts w:ascii="Times New Roman" w:hAnsi="Times New Roman" w:cs="Times New Roman"/>
+          <w:sz w:val="24"/>
+          <w:lang w:val="en-ID"/>
+        </w:rPr>
+        <w:t>membuat-nya</w:t>
+      </w:r>
+      <w:proofErr w:type="spellEnd"/>
+      <w:r>
+        <w:rPr>
+          <w:rFonts w:ascii="Times New Roman" w:hAnsi="Times New Roman" w:cs="Times New Roman"/>
+          <w:sz w:val="24"/>
+          <w:lang w:val="en-ID"/>
+        </w:rPr>
+        <w:t xml:space="preserve"> </w:t>
+      </w:r>
+      <w:proofErr w:type="spellStart"/>
+      <w:r>
+        <w:rPr>
+          <w:rFonts w:ascii="Times New Roman" w:hAnsi="Times New Roman" w:cs="Times New Roman"/>
+          <w:sz w:val="24"/>
+          <w:lang w:val="en-ID"/>
+        </w:rPr>
+        <w:t>terkenal</w:t>
+      </w:r>
+      <w:proofErr w:type="spellEnd"/>
+      <w:r>
+        <w:rPr>
+          <w:rFonts w:ascii="Times New Roman" w:hAnsi="Times New Roman" w:cs="Times New Roman"/>
+          <w:sz w:val="24"/>
+          <w:lang w:val="en-ID"/>
+        </w:rPr>
+        <w:t xml:space="preserve">. </w:t>
+      </w:r>
+      <w:proofErr w:type="spellStart"/>
+      <w:r>
+        <w:rPr>
+          <w:rFonts w:ascii="Times New Roman" w:hAnsi="Times New Roman" w:cs="Times New Roman"/>
+          <w:sz w:val="24"/>
+          <w:lang w:val="en-ID"/>
+        </w:rPr>
+        <w:t>A</w:t>
+      </w:r>
+      <w:r>
+        <w:rPr>
+          <w:rFonts w:ascii="Times New Roman" w:hAnsi="Times New Roman" w:cs="Times New Roman"/>
+          <w:sz w:val="24"/>
+          <w:lang w:val="en-ID"/>
+        </w:rPr>
+        <w:t>symet</w:t>
+      </w:r>
+      <w:r>
+        <w:rPr>
+          <w:rFonts w:ascii="Times New Roman" w:hAnsi="Times New Roman" w:cs="Times New Roman"/>
+          <w:sz w:val="24"/>
+          <w:lang w:val="en-ID"/>
+        </w:rPr>
+        <w:t>ris</w:t>
+      </w:r>
+      <w:proofErr w:type="spellEnd"/>
+      <w:r>
+        <w:rPr>
+          <w:rFonts w:ascii="Times New Roman" w:hAnsi="Times New Roman" w:cs="Times New Roman"/>
+          <w:sz w:val="24"/>
+          <w:lang w:val="en-ID"/>
+        </w:rPr>
+        <w:t xml:space="preserve"> </w:t>
+      </w:r>
+      <w:proofErr w:type="spellStart"/>
+      <w:r>
+        <w:rPr>
+          <w:rFonts w:ascii="Times New Roman" w:hAnsi="Times New Roman" w:cs="Times New Roman"/>
+          <w:sz w:val="24"/>
+          <w:lang w:val="en-ID"/>
+        </w:rPr>
+        <w:t>adalah</w:t>
+      </w:r>
+      <w:proofErr w:type="spellEnd"/>
+      <w:r>
+        <w:rPr>
+          <w:rFonts w:ascii="Times New Roman" w:hAnsi="Times New Roman" w:cs="Times New Roman"/>
+          <w:sz w:val="24"/>
+          <w:lang w:val="en-ID"/>
+        </w:rPr>
+        <w:t xml:space="preserve"> </w:t>
+      </w:r>
+      <w:proofErr w:type="spellStart"/>
+      <w:r>
+        <w:rPr>
+          <w:rFonts w:ascii="Times New Roman" w:hAnsi="Times New Roman" w:cs="Times New Roman"/>
+          <w:sz w:val="24"/>
+          <w:lang w:val="en-ID"/>
+        </w:rPr>
+        <w:t>sebuta-nya</w:t>
+      </w:r>
+      <w:proofErr w:type="spellEnd"/>
+      <w:r>
+        <w:rPr>
+          <w:rFonts w:ascii="Times New Roman" w:hAnsi="Times New Roman" w:cs="Times New Roman"/>
+          <w:sz w:val="24"/>
+          <w:lang w:val="en-ID"/>
+        </w:rPr>
+        <w:t xml:space="preserve">, </w:t>
+      </w:r>
+      <w:proofErr w:type="spellStart"/>
+      <w:r>
+        <w:rPr>
+          <w:rFonts w:ascii="Times New Roman" w:hAnsi="Times New Roman" w:cs="Times New Roman"/>
+          <w:sz w:val="24"/>
+          <w:lang w:val="en-ID"/>
+        </w:rPr>
+        <w:t>karena</w:t>
+      </w:r>
+      <w:proofErr w:type="spellEnd"/>
+      <w:r>
+        <w:rPr>
+          <w:rFonts w:ascii="Times New Roman" w:hAnsi="Times New Roman" w:cs="Times New Roman"/>
+          <w:sz w:val="24"/>
+          <w:lang w:val="en-ID"/>
+        </w:rPr>
+        <w:t xml:space="preserve"> </w:t>
+      </w:r>
+      <w:proofErr w:type="spellStart"/>
+      <w:r>
+        <w:rPr>
+          <w:rFonts w:ascii="Times New Roman" w:hAnsi="Times New Roman" w:cs="Times New Roman"/>
+          <w:sz w:val="24"/>
+          <w:lang w:val="en-ID"/>
+        </w:rPr>
+        <w:t>memiliki</w:t>
+      </w:r>
+      <w:proofErr w:type="spellEnd"/>
+      <w:r>
+        <w:rPr>
+          <w:rFonts w:ascii="Times New Roman" w:hAnsi="Times New Roman" w:cs="Times New Roman"/>
+          <w:sz w:val="24"/>
+          <w:lang w:val="en-ID"/>
+        </w:rPr>
+        <w:t xml:space="preserve"> 2 </w:t>
+      </w:r>
+      <w:proofErr w:type="spellStart"/>
+      <w:r>
+        <w:rPr>
+          <w:rFonts w:ascii="Times New Roman" w:hAnsi="Times New Roman" w:cs="Times New Roman"/>
+          <w:sz w:val="24"/>
+          <w:lang w:val="en-ID"/>
+        </w:rPr>
+        <w:t>kunci</w:t>
+      </w:r>
+      <w:proofErr w:type="spellEnd"/>
+      <w:r>
+        <w:rPr>
+          <w:rFonts w:ascii="Times New Roman" w:hAnsi="Times New Roman" w:cs="Times New Roman"/>
+          <w:sz w:val="24"/>
+          <w:lang w:val="en-ID"/>
+        </w:rPr>
+        <w:t xml:space="preserve"> </w:t>
+      </w:r>
+      <w:proofErr w:type="spellStart"/>
+      <w:r>
+        <w:rPr>
+          <w:rFonts w:ascii="Times New Roman" w:hAnsi="Times New Roman" w:cs="Times New Roman"/>
+          <w:sz w:val="24"/>
+          <w:lang w:val="en-ID"/>
+        </w:rPr>
+        <w:t>berbeda</w:t>
+      </w:r>
+      <w:proofErr w:type="spellEnd"/>
+      <w:r>
+        <w:rPr>
+          <w:rFonts w:ascii="Times New Roman" w:hAnsi="Times New Roman" w:cs="Times New Roman"/>
+          <w:sz w:val="24"/>
+          <w:lang w:val="en-ID"/>
+        </w:rPr>
+        <w:t xml:space="preserve"> yang</w:t>
+      </w:r>
+      <w:r>
+        <w:rPr>
+          <w:rFonts w:ascii="Times New Roman" w:hAnsi="Times New Roman" w:cs="Times New Roman"/>
+          <w:sz w:val="24"/>
+          <w:lang w:val="en-ID"/>
+        </w:rPr>
+        <w:t xml:space="preserve"> </w:t>
+      </w:r>
+      <w:proofErr w:type="spellStart"/>
+      <w:r>
+        <w:rPr>
+          <w:rFonts w:ascii="Times New Roman" w:hAnsi="Times New Roman" w:cs="Times New Roman"/>
+          <w:sz w:val="24"/>
+          <w:lang w:val="en-ID"/>
+        </w:rPr>
+        <w:t>melakukan</w:t>
+      </w:r>
+      <w:proofErr w:type="spellEnd"/>
+      <w:r>
+        <w:rPr>
+          <w:rFonts w:ascii="Times New Roman" w:hAnsi="Times New Roman" w:cs="Times New Roman"/>
+          <w:sz w:val="24"/>
+          <w:lang w:val="en-ID"/>
+        </w:rPr>
+        <w:t xml:space="preserve"> encryption </w:t>
+      </w:r>
+      <w:proofErr w:type="spellStart"/>
+      <w:r>
+        <w:rPr>
+          <w:rFonts w:ascii="Times New Roman" w:hAnsi="Times New Roman" w:cs="Times New Roman"/>
+          <w:sz w:val="24"/>
+          <w:lang w:val="en-ID"/>
+        </w:rPr>
+        <w:t>dan</w:t>
+      </w:r>
+      <w:proofErr w:type="spellEnd"/>
+      <w:r>
+        <w:rPr>
+          <w:rFonts w:ascii="Times New Roman" w:hAnsi="Times New Roman" w:cs="Times New Roman"/>
+          <w:sz w:val="24"/>
+          <w:lang w:val="en-ID"/>
+        </w:rPr>
+        <w:t xml:space="preserve"> decryption </w:t>
+      </w:r>
+      <w:proofErr w:type="spellStart"/>
+      <w:r>
+        <w:rPr>
+          <w:rFonts w:ascii="Times New Roman" w:hAnsi="Times New Roman" w:cs="Times New Roman"/>
+          <w:sz w:val="24"/>
+          <w:lang w:val="en-ID"/>
+        </w:rPr>
+        <w:t>suatu</w:t>
+      </w:r>
+      <w:proofErr w:type="spellEnd"/>
+      <w:r>
+        <w:rPr>
+          <w:rFonts w:ascii="Times New Roman" w:hAnsi="Times New Roman" w:cs="Times New Roman"/>
+          <w:sz w:val="24"/>
+          <w:lang w:val="en-ID"/>
+        </w:rPr>
+        <w:t xml:space="preserve"> text </w:t>
+      </w:r>
+      <w:proofErr w:type="spellStart"/>
+      <w:r>
+        <w:rPr>
+          <w:rFonts w:ascii="Times New Roman" w:hAnsi="Times New Roman" w:cs="Times New Roman"/>
+          <w:sz w:val="24"/>
+          <w:lang w:val="en-ID"/>
+        </w:rPr>
+        <w:t>menjadi</w:t>
+      </w:r>
+      <w:proofErr w:type="spellEnd"/>
+      <w:r>
+        <w:rPr>
+          <w:rFonts w:ascii="Times New Roman" w:hAnsi="Times New Roman" w:cs="Times New Roman"/>
+          <w:sz w:val="24"/>
+          <w:lang w:val="en-ID"/>
+        </w:rPr>
+        <w:t xml:space="preserve"> </w:t>
+      </w:r>
+      <w:proofErr w:type="spellStart"/>
+      <w:r>
+        <w:rPr>
+          <w:rFonts w:ascii="Times New Roman" w:hAnsi="Times New Roman" w:cs="Times New Roman"/>
+          <w:sz w:val="24"/>
+          <w:lang w:val="en-ID"/>
+        </w:rPr>
+        <w:t>kode</w:t>
+      </w:r>
+      <w:proofErr w:type="spellEnd"/>
+      <w:r>
+        <w:rPr>
+          <w:rFonts w:ascii="Times New Roman" w:hAnsi="Times New Roman" w:cs="Times New Roman"/>
+          <w:sz w:val="24"/>
+          <w:lang w:val="en-ID"/>
+        </w:rPr>
+        <w:t xml:space="preserve"> </w:t>
+      </w:r>
+      <w:proofErr w:type="spellStart"/>
+      <w:r>
+        <w:rPr>
+          <w:rFonts w:ascii="Times New Roman" w:hAnsi="Times New Roman" w:cs="Times New Roman"/>
+          <w:sz w:val="24"/>
+          <w:lang w:val="en-ID"/>
+        </w:rPr>
+        <w:t>rahasia</w:t>
+      </w:r>
+      <w:proofErr w:type="spellEnd"/>
+      <w:r>
+        <w:rPr>
+          <w:rFonts w:ascii="Times New Roman" w:hAnsi="Times New Roman" w:cs="Times New Roman"/>
+          <w:sz w:val="24"/>
+          <w:lang w:val="en-ID"/>
+        </w:rPr>
+        <w:t xml:space="preserve"> </w:t>
+      </w:r>
+      <w:r>
+        <w:rPr>
+          <w:rFonts w:ascii="Times New Roman" w:hAnsi="Times New Roman" w:cs="Times New Roman"/>
+          <w:sz w:val="24"/>
+          <w:lang w:val="en-ID"/>
+        </w:rPr>
+        <w:t xml:space="preserve">yang </w:t>
+      </w:r>
+      <w:proofErr w:type="spellStart"/>
+      <w:r>
+        <w:rPr>
+          <w:rFonts w:ascii="Times New Roman" w:hAnsi="Times New Roman" w:cs="Times New Roman"/>
+          <w:sz w:val="24"/>
+          <w:lang w:val="en-ID"/>
+        </w:rPr>
+        <w:t>bermakna</w:t>
+      </w:r>
+      <w:proofErr w:type="spellEnd"/>
+      <w:r>
+        <w:rPr>
+          <w:rFonts w:ascii="Times New Roman" w:hAnsi="Times New Roman" w:cs="Times New Roman"/>
+          <w:sz w:val="24"/>
+          <w:lang w:val="en-ID"/>
+        </w:rPr>
+        <w:t xml:space="preserve"> </w:t>
+      </w:r>
+      <w:proofErr w:type="spellStart"/>
+      <w:r>
+        <w:rPr>
+          <w:rFonts w:ascii="Times New Roman" w:hAnsi="Times New Roman" w:cs="Times New Roman"/>
+          <w:sz w:val="24"/>
+          <w:lang w:val="en-ID"/>
+        </w:rPr>
+        <w:t>kesenangan</w:t>
+      </w:r>
+      <w:proofErr w:type="spellEnd"/>
+      <w:r>
+        <w:rPr>
+          <w:rFonts w:ascii="Times New Roman" w:hAnsi="Times New Roman" w:cs="Times New Roman"/>
+          <w:sz w:val="24"/>
+          <w:lang w:val="en-ID"/>
+        </w:rPr>
+        <w:t xml:space="preserve"> </w:t>
+      </w:r>
+      <w:proofErr w:type="spellStart"/>
+      <w:r>
+        <w:rPr>
+          <w:rFonts w:ascii="Times New Roman" w:hAnsi="Times New Roman" w:cs="Times New Roman"/>
+          <w:sz w:val="24"/>
+          <w:lang w:val="en-ID"/>
+        </w:rPr>
+        <w:t>tersendiri</w:t>
+      </w:r>
+      <w:proofErr w:type="spellEnd"/>
+      <w:r>
+        <w:rPr>
+          <w:rFonts w:ascii="Times New Roman" w:hAnsi="Times New Roman" w:cs="Times New Roman"/>
+          <w:sz w:val="24"/>
+          <w:lang w:val="en-ID"/>
+        </w:rPr>
+        <w:t xml:space="preserve"> </w:t>
+      </w:r>
+      <w:proofErr w:type="spellStart"/>
+      <w:r>
+        <w:rPr>
+          <w:rFonts w:ascii="Times New Roman" w:hAnsi="Times New Roman" w:cs="Times New Roman"/>
+          <w:sz w:val="24"/>
+          <w:lang w:val="en-ID"/>
+        </w:rPr>
+        <w:t>untuk</w:t>
+      </w:r>
+      <w:proofErr w:type="spellEnd"/>
+      <w:r>
+        <w:rPr>
+          <w:rFonts w:ascii="Times New Roman" w:hAnsi="Times New Roman" w:cs="Times New Roman"/>
+          <w:sz w:val="24"/>
+          <w:lang w:val="en-ID"/>
+        </w:rPr>
+        <w:t xml:space="preserve"> </w:t>
+      </w:r>
+      <w:proofErr w:type="spellStart"/>
+      <w:r>
+        <w:rPr>
+          <w:rFonts w:ascii="Times New Roman" w:hAnsi="Times New Roman" w:cs="Times New Roman"/>
+          <w:sz w:val="24"/>
+          <w:lang w:val="en-ID"/>
+        </w:rPr>
+        <w:t>sebuah</w:t>
+      </w:r>
+      <w:proofErr w:type="spellEnd"/>
+      <w:r>
+        <w:rPr>
+          <w:rFonts w:ascii="Times New Roman" w:hAnsi="Times New Roman" w:cs="Times New Roman"/>
+          <w:sz w:val="24"/>
+          <w:lang w:val="en-ID"/>
+        </w:rPr>
+        <w:t xml:space="preserve"> computer</w:t>
+      </w:r>
+      <w:r>
+        <w:rPr>
+          <w:rFonts w:ascii="Times New Roman" w:hAnsi="Times New Roman" w:cs="Times New Roman"/>
+          <w:sz w:val="24"/>
+          <w:lang w:val="en-ID"/>
+        </w:rPr>
+        <w:t xml:space="preserve">. </w:t>
+      </w:r>
+      <w:proofErr w:type="spellStart"/>
+      <w:r>
+        <w:rPr>
+          <w:rFonts w:ascii="Times New Roman" w:hAnsi="Times New Roman" w:cs="Times New Roman"/>
+          <w:sz w:val="24"/>
+          <w:lang w:val="en-ID"/>
+        </w:rPr>
+        <w:t>Panjang</w:t>
+      </w:r>
+      <w:proofErr w:type="spellEnd"/>
+      <w:r>
+        <w:rPr>
+          <w:rFonts w:ascii="Times New Roman" w:hAnsi="Times New Roman" w:cs="Times New Roman"/>
+          <w:sz w:val="24"/>
+          <w:lang w:val="en-ID"/>
+        </w:rPr>
+        <w:t xml:space="preserve"> </w:t>
+      </w:r>
+      <w:proofErr w:type="spellStart"/>
+      <w:r>
+        <w:rPr>
+          <w:rFonts w:ascii="Times New Roman" w:hAnsi="Times New Roman" w:cs="Times New Roman"/>
+          <w:sz w:val="24"/>
+          <w:lang w:val="en-ID"/>
+        </w:rPr>
+        <w:t>kunci</w:t>
+      </w:r>
+      <w:proofErr w:type="spellEnd"/>
+      <w:r>
+        <w:rPr>
+          <w:rFonts w:ascii="Times New Roman" w:hAnsi="Times New Roman" w:cs="Times New Roman"/>
+          <w:sz w:val="24"/>
+          <w:lang w:val="en-ID"/>
+        </w:rPr>
+        <w:t xml:space="preserve"> </w:t>
+      </w:r>
+      <w:proofErr w:type="spellStart"/>
+      <w:r>
+        <w:rPr>
+          <w:rFonts w:ascii="Times New Roman" w:hAnsi="Times New Roman" w:cs="Times New Roman"/>
+          <w:sz w:val="24"/>
+          <w:lang w:val="en-ID"/>
+        </w:rPr>
+        <w:t>sangat</w:t>
+      </w:r>
+      <w:proofErr w:type="spellEnd"/>
+      <w:r>
+        <w:rPr>
+          <w:rFonts w:ascii="Times New Roman" w:hAnsi="Times New Roman" w:cs="Times New Roman"/>
+          <w:sz w:val="24"/>
+          <w:lang w:val="en-ID"/>
+        </w:rPr>
+        <w:t xml:space="preserve"> </w:t>
+      </w:r>
+      <w:proofErr w:type="spellStart"/>
+      <w:r>
+        <w:rPr>
+          <w:rFonts w:ascii="Times New Roman" w:hAnsi="Times New Roman" w:cs="Times New Roman"/>
+          <w:sz w:val="24"/>
+          <w:lang w:val="en-ID"/>
+        </w:rPr>
+        <w:t>mempesona</w:t>
+      </w:r>
+      <w:proofErr w:type="spellEnd"/>
+      <w:r>
+        <w:rPr>
+          <w:rFonts w:ascii="Times New Roman" w:hAnsi="Times New Roman" w:cs="Times New Roman"/>
+          <w:sz w:val="24"/>
+          <w:lang w:val="en-ID"/>
+        </w:rPr>
+        <w:t xml:space="preserve"> </w:t>
+      </w:r>
+      <w:proofErr w:type="spellStart"/>
+      <w:r>
+        <w:rPr>
+          <w:rFonts w:ascii="Times New Roman" w:hAnsi="Times New Roman" w:cs="Times New Roman"/>
+          <w:sz w:val="24"/>
+          <w:lang w:val="en-ID"/>
+        </w:rPr>
+        <w:t>yaitu</w:t>
+      </w:r>
+      <w:proofErr w:type="spellEnd"/>
+      <w:r>
+        <w:rPr>
+          <w:rFonts w:ascii="Times New Roman" w:hAnsi="Times New Roman" w:cs="Times New Roman"/>
+          <w:sz w:val="24"/>
+          <w:lang w:val="en-ID"/>
+        </w:rPr>
+        <w:t xml:space="preserve"> </w:t>
+      </w:r>
+      <w:proofErr w:type="spellStart"/>
+      <w:r>
+        <w:rPr>
+          <w:rFonts w:ascii="Times New Roman" w:hAnsi="Times New Roman" w:cs="Times New Roman"/>
+          <w:sz w:val="24"/>
+          <w:lang w:val="en-ID"/>
+        </w:rPr>
+        <w:t>mampu</w:t>
+      </w:r>
+      <w:proofErr w:type="spellEnd"/>
+      <w:r>
+        <w:rPr>
+          <w:rFonts w:ascii="Times New Roman" w:hAnsi="Times New Roman" w:cs="Times New Roman"/>
+          <w:sz w:val="24"/>
+          <w:lang w:val="en-ID"/>
+        </w:rPr>
+        <w:t xml:space="preserve"> </w:t>
+      </w:r>
+      <w:proofErr w:type="spellStart"/>
+      <w:r>
+        <w:rPr>
+          <w:rFonts w:ascii="Times New Roman" w:hAnsi="Times New Roman" w:cs="Times New Roman"/>
+          <w:sz w:val="24"/>
+          <w:lang w:val="en-ID"/>
+        </w:rPr>
+        <w:t>hingga</w:t>
+      </w:r>
+      <w:proofErr w:type="spellEnd"/>
+      <w:r>
+        <w:rPr>
+          <w:rFonts w:ascii="Times New Roman" w:hAnsi="Times New Roman" w:cs="Times New Roman"/>
+          <w:sz w:val="24"/>
+          <w:lang w:val="en-ID"/>
+        </w:rPr>
+        <w:t xml:space="preserve"> 2048 bit. </w:t>
+      </w:r>
+      <w:proofErr w:type="spellStart"/>
+      <w:r>
+        <w:rPr>
+          <w:rFonts w:ascii="Times New Roman" w:hAnsi="Times New Roman" w:cs="Times New Roman"/>
+          <w:sz w:val="24"/>
+          <w:lang w:val="en-ID"/>
+        </w:rPr>
+        <w:t>Awal</w:t>
+      </w:r>
+      <w:proofErr w:type="spellEnd"/>
+      <w:r>
+        <w:rPr>
+          <w:rFonts w:ascii="Times New Roman" w:hAnsi="Times New Roman" w:cs="Times New Roman"/>
+          <w:sz w:val="24"/>
+          <w:lang w:val="en-ID"/>
+        </w:rPr>
+        <w:t xml:space="preserve"> </w:t>
+      </w:r>
+      <w:proofErr w:type="spellStart"/>
+      <w:r>
+        <w:rPr>
+          <w:rFonts w:ascii="Times New Roman" w:hAnsi="Times New Roman" w:cs="Times New Roman"/>
+          <w:sz w:val="24"/>
+          <w:lang w:val="en-ID"/>
+        </w:rPr>
+        <w:t>kemunculan</w:t>
+      </w:r>
+      <w:proofErr w:type="spellEnd"/>
+      <w:r>
+        <w:rPr>
+          <w:rFonts w:ascii="Times New Roman" w:hAnsi="Times New Roman" w:cs="Times New Roman"/>
+          <w:sz w:val="24"/>
+          <w:lang w:val="en-ID"/>
+        </w:rPr>
+        <w:t xml:space="preserve"> </w:t>
+      </w:r>
+      <w:proofErr w:type="spellStart"/>
+      <w:r>
+        <w:rPr>
+          <w:rFonts w:ascii="Times New Roman" w:hAnsi="Times New Roman" w:cs="Times New Roman"/>
+          <w:sz w:val="24"/>
+          <w:lang w:val="en-ID"/>
+        </w:rPr>
+        <w:t>algoritma</w:t>
+      </w:r>
+      <w:proofErr w:type="spellEnd"/>
+      <w:r>
+        <w:rPr>
+          <w:rFonts w:ascii="Times New Roman" w:hAnsi="Times New Roman" w:cs="Times New Roman"/>
+          <w:sz w:val="24"/>
+          <w:lang w:val="en-ID"/>
+        </w:rPr>
+        <w:t xml:space="preserve"> </w:t>
+      </w:r>
+      <w:proofErr w:type="spellStart"/>
+      <w:r>
+        <w:rPr>
+          <w:rFonts w:ascii="Times New Roman" w:hAnsi="Times New Roman" w:cs="Times New Roman"/>
+          <w:sz w:val="24"/>
+          <w:lang w:val="en-ID"/>
+        </w:rPr>
+        <w:t>ini</w:t>
+      </w:r>
+      <w:proofErr w:type="spellEnd"/>
+      <w:r>
+        <w:rPr>
+          <w:rFonts w:ascii="Times New Roman" w:hAnsi="Times New Roman" w:cs="Times New Roman"/>
+          <w:sz w:val="24"/>
+          <w:lang w:val="en-ID"/>
+        </w:rPr>
+        <w:t xml:space="preserve"> </w:t>
+      </w:r>
+      <w:proofErr w:type="spellStart"/>
+      <w:r>
+        <w:rPr>
+          <w:rFonts w:ascii="Times New Roman" w:hAnsi="Times New Roman" w:cs="Times New Roman"/>
+          <w:sz w:val="24"/>
+          <w:lang w:val="en-ID"/>
+        </w:rPr>
+        <w:t>hanya</w:t>
+      </w:r>
+      <w:proofErr w:type="spellEnd"/>
+      <w:r>
+        <w:rPr>
+          <w:rFonts w:ascii="Times New Roman" w:hAnsi="Times New Roman" w:cs="Times New Roman"/>
+          <w:sz w:val="24"/>
+          <w:lang w:val="en-ID"/>
+        </w:rPr>
+        <w:t xml:space="preserve"> </w:t>
+      </w:r>
+      <w:proofErr w:type="spellStart"/>
+      <w:r>
+        <w:rPr>
+          <w:rFonts w:ascii="Times New Roman" w:hAnsi="Times New Roman" w:cs="Times New Roman"/>
+          <w:sz w:val="24"/>
+          <w:lang w:val="en-ID"/>
+        </w:rPr>
+        <w:t>menyimpan</w:t>
+      </w:r>
+      <w:proofErr w:type="spellEnd"/>
+      <w:r>
+        <w:rPr>
+          <w:rFonts w:ascii="Times New Roman" w:hAnsi="Times New Roman" w:cs="Times New Roman"/>
+          <w:sz w:val="24"/>
+          <w:lang w:val="en-ID"/>
+        </w:rPr>
+        <w:t xml:space="preserve"> 678 bit.</w:t>
       </w:r>
     </w:p>
     <w:p>
@@ -911,53 +2304,134 @@
         <w:rPr>
           <w:rFonts w:ascii="Times New Roman" w:hAnsi="Times New Roman" w:cs="Times New Roman"/>
           <w:sz w:val="24"/>
-        </w:rPr>
-        <w:t>B</w:t>
-      </w:r>
-      <w:proofErr w:type="spellStart"/>
-      <w:r>
-        <w:rPr>
-          <w:rFonts w:ascii="Times New Roman" w:hAnsi="Times New Roman" w:cs="Times New Roman"/>
-          <w:sz w:val="24"/>
-          <w:lang w:val="en-US"/>
-        </w:rPr>
-        <w:t>agaimana</w:t>
-      </w:r>
-      <w:proofErr w:type="spellEnd"/>
-      <w:r>
-        <w:rPr>
-          <w:rFonts w:ascii="Times New Roman" w:hAnsi="Times New Roman" w:cs="Times New Roman"/>
-          <w:sz w:val="24"/>
-          <w:lang w:val="en-US"/>
-        </w:rPr>
-        <w:t xml:space="preserve"> </w:t>
-      </w:r>
-      <w:proofErr w:type="spellStart"/>
-      <w:r>
-        <w:rPr>
-          <w:rFonts w:ascii="Times New Roman" w:hAnsi="Times New Roman" w:cs="Times New Roman"/>
-          <w:sz w:val="24"/>
-          <w:lang w:val="en-US"/>
-        </w:rPr>
-        <w:t>melakukan</w:t>
-      </w:r>
-      <w:proofErr w:type="spellEnd"/>
-      <w:r>
-        <w:rPr>
-          <w:rFonts w:ascii="Times New Roman" w:hAnsi="Times New Roman" w:cs="Times New Roman"/>
-          <w:sz w:val="24"/>
-          <w:lang w:val="en-US"/>
-        </w:rPr>
-        <w:t xml:space="preserve"> </w:t>
-      </w:r>
-      <w:proofErr w:type="spellStart"/>
-      <w:r>
-        <w:rPr>
-          <w:rFonts w:ascii="Times New Roman" w:hAnsi="Times New Roman" w:cs="Times New Roman"/>
-          <w:sz w:val="24"/>
-          <w:lang w:val="en-US"/>
-        </w:rPr>
-        <w:t>penyembunyian</w:t>
+          <w:lang w:val="en-ID"/>
+        </w:rPr>
+        <w:t>M</w:t>
+      </w:r>
+      <w:proofErr w:type="spellStart"/>
+      <w:r>
+        <w:rPr>
+          <w:rFonts w:ascii="Times New Roman" w:hAnsi="Times New Roman" w:cs="Times New Roman"/>
+          <w:sz w:val="24"/>
+          <w:lang w:val="en-US"/>
+        </w:rPr>
+        <w:t>elakukan</w:t>
+      </w:r>
+      <w:proofErr w:type="spellEnd"/>
+      <w:r>
+        <w:rPr>
+          <w:rFonts w:ascii="Times New Roman" w:hAnsi="Times New Roman" w:cs="Times New Roman"/>
+          <w:sz w:val="24"/>
+          <w:lang w:val="en-US"/>
+        </w:rPr>
+        <w:t xml:space="preserve"> </w:t>
+      </w:r>
+      <w:proofErr w:type="spellStart"/>
+      <w:r>
+        <w:rPr>
+          <w:rFonts w:ascii="Times New Roman" w:hAnsi="Times New Roman" w:cs="Times New Roman"/>
+          <w:sz w:val="24"/>
+          <w:lang w:val="en-US"/>
+        </w:rPr>
+        <w:t>pembangkitan</w:t>
+      </w:r>
+      <w:proofErr w:type="spellEnd"/>
+      <w:r>
+        <w:rPr>
+          <w:rFonts w:ascii="Times New Roman" w:hAnsi="Times New Roman" w:cs="Times New Roman"/>
+          <w:sz w:val="24"/>
+          <w:lang w:val="en-US"/>
+        </w:rPr>
+        <w:t xml:space="preserve"> </w:t>
+      </w:r>
+      <w:proofErr w:type="spellStart"/>
+      <w:r>
+        <w:rPr>
+          <w:rFonts w:ascii="Times New Roman" w:hAnsi="Times New Roman" w:cs="Times New Roman"/>
+          <w:sz w:val="24"/>
+          <w:lang w:val="en-US"/>
+        </w:rPr>
+        <w:t>kunci</w:t>
+      </w:r>
+      <w:proofErr w:type="spellEnd"/>
+      <w:r>
+        <w:rPr>
+          <w:rFonts w:ascii="Times New Roman" w:hAnsi="Times New Roman" w:cs="Times New Roman"/>
+          <w:sz w:val="24"/>
+          <w:lang w:val="en-US"/>
+        </w:rPr>
+        <w:t xml:space="preserve"> private</w:t>
+      </w:r>
+      <w:r>
+        <w:rPr>
+          <w:rFonts w:ascii="Times New Roman" w:hAnsi="Times New Roman" w:cs="Times New Roman"/>
+          <w:sz w:val="24"/>
+          <w:lang w:val="en-US"/>
+        </w:rPr>
+        <w:t xml:space="preserve"> </w:t>
+      </w:r>
+      <w:proofErr w:type="spellStart"/>
+      <w:r>
+        <w:rPr>
+          <w:rFonts w:ascii="Times New Roman" w:hAnsi="Times New Roman" w:cs="Times New Roman"/>
+          <w:sz w:val="24"/>
+          <w:lang w:val="en-US"/>
+        </w:rPr>
+        <w:t>pada</w:t>
+      </w:r>
+      <w:proofErr w:type="spellEnd"/>
+      <w:r>
+        <w:rPr>
+          <w:rFonts w:ascii="Times New Roman" w:hAnsi="Times New Roman" w:cs="Times New Roman"/>
+          <w:sz w:val="24"/>
+          <w:lang w:val="en-US"/>
+        </w:rPr>
+        <w:t xml:space="preserve"> </w:t>
+      </w:r>
+      <w:proofErr w:type="spellStart"/>
+      <w:r>
+        <w:rPr>
+          <w:rFonts w:ascii="Times New Roman" w:hAnsi="Times New Roman" w:cs="Times New Roman"/>
+          <w:sz w:val="24"/>
+          <w:lang w:val="en-US"/>
+        </w:rPr>
+        <w:t>enkripsi</w:t>
+      </w:r>
+      <w:proofErr w:type="spellEnd"/>
+      <w:r>
+        <w:rPr>
+          <w:rFonts w:ascii="Times New Roman" w:hAnsi="Times New Roman" w:cs="Times New Roman"/>
+          <w:sz w:val="24"/>
+          <w:lang w:val="en-US"/>
+        </w:rPr>
+        <w:t xml:space="preserve"> </w:t>
+      </w:r>
+      <w:proofErr w:type="spellStart"/>
+      <w:r>
+        <w:rPr>
+          <w:rFonts w:ascii="Times New Roman" w:hAnsi="Times New Roman" w:cs="Times New Roman"/>
+          <w:sz w:val="24"/>
+          <w:lang w:val="en-US"/>
+        </w:rPr>
+        <w:t>rsa</w:t>
+      </w:r>
+      <w:proofErr w:type="spellEnd"/>
+      <w:r>
+        <w:rPr>
+          <w:rFonts w:ascii="Times New Roman" w:hAnsi="Times New Roman" w:cs="Times New Roman"/>
+          <w:sz w:val="24"/>
+          <w:lang w:val="en-US"/>
+        </w:rPr>
+        <w:t xml:space="preserve"> </w:t>
+      </w:r>
+      <w:proofErr w:type="spellStart"/>
+      <w:r>
+        <w:rPr>
+          <w:rFonts w:ascii="Times New Roman" w:hAnsi="Times New Roman" w:cs="Times New Roman"/>
+          <w:sz w:val="24"/>
+          <w:lang w:val="en-US"/>
+        </w:rPr>
+        <w:t>sesuai</w:t>
       </w:r>
       <w:proofErr w:type="spellEnd"/>
       <w:r>
@@ -984,135 +2458,7 @@
           <w:sz w:val="24"/>
           <w:lang w:val="en-US"/>
         </w:rPr>
-        <w:t xml:space="preserve"> </w:t>
-      </w:r>
-      <w:proofErr w:type="spellStart"/>
-      <w:r>
-        <w:rPr>
-          <w:rFonts w:ascii="Times New Roman" w:hAnsi="Times New Roman" w:cs="Times New Roman"/>
-          <w:sz w:val="24"/>
-          <w:lang w:val="en-US"/>
-        </w:rPr>
-        <w:t>ke</w:t>
-      </w:r>
-      <w:proofErr w:type="spellEnd"/>
-      <w:r>
-        <w:rPr>
-          <w:rFonts w:ascii="Times New Roman" w:hAnsi="Times New Roman" w:cs="Times New Roman"/>
-          <w:sz w:val="24"/>
-          <w:lang w:val="en-US"/>
-        </w:rPr>
-        <w:t xml:space="preserve"> </w:t>
-      </w:r>
-      <w:proofErr w:type="spellStart"/>
-      <w:r>
-        <w:rPr>
-          <w:rFonts w:ascii="Times New Roman" w:hAnsi="Times New Roman" w:cs="Times New Roman"/>
-          <w:sz w:val="24"/>
-          <w:lang w:val="en-US"/>
-        </w:rPr>
-        <w:t>dalam</w:t>
-      </w:r>
-      <w:proofErr w:type="spellEnd"/>
-      <w:r>
-        <w:rPr>
-          <w:rFonts w:ascii="Times New Roman" w:hAnsi="Times New Roman" w:cs="Times New Roman"/>
-          <w:sz w:val="24"/>
-          <w:lang w:val="en-US"/>
-        </w:rPr>
-        <w:t xml:space="preserve"> </w:t>
-      </w:r>
-      <w:proofErr w:type="spellStart"/>
-      <w:r>
-        <w:rPr>
-          <w:rFonts w:ascii="Times New Roman" w:hAnsi="Times New Roman" w:cs="Times New Roman"/>
-          <w:sz w:val="24"/>
-          <w:lang w:val="en-US"/>
-        </w:rPr>
-        <w:t>citra</w:t>
-      </w:r>
-      <w:proofErr w:type="spellEnd"/>
-      <w:r>
-        <w:rPr>
-          <w:rFonts w:ascii="Times New Roman" w:hAnsi="Times New Roman" w:cs="Times New Roman"/>
-          <w:sz w:val="24"/>
-          <w:lang w:val="en-US"/>
-        </w:rPr>
-        <w:t xml:space="preserve"> </w:t>
-      </w:r>
-      <w:proofErr w:type="spellStart"/>
-      <w:r>
-        <w:rPr>
-          <w:rFonts w:ascii="Times New Roman" w:hAnsi="Times New Roman" w:cs="Times New Roman"/>
-          <w:sz w:val="24"/>
-          <w:lang w:val="en-US"/>
-        </w:rPr>
-        <w:t>berformat</w:t>
-      </w:r>
-      <w:proofErr w:type="spellEnd"/>
-      <w:r>
-        <w:rPr>
-          <w:rFonts w:ascii="Times New Roman" w:hAnsi="Times New Roman" w:cs="Times New Roman"/>
-          <w:sz w:val="24"/>
-          <w:lang w:val="en-US"/>
-        </w:rPr>
-        <w:t xml:space="preserve"> </w:t>
-      </w:r>
-      <w:proofErr w:type="spellStart"/>
-      <w:r>
-        <w:rPr>
-          <w:rFonts w:ascii="Times New Roman" w:hAnsi="Times New Roman" w:cs="Times New Roman"/>
-          <w:i/>
-          <w:sz w:val="24"/>
-          <w:lang w:val="en-US"/>
-        </w:rPr>
-        <w:t>lossy</w:t>
-      </w:r>
-      <w:proofErr w:type="spellEnd"/>
-      <w:r>
-        <w:rPr>
-          <w:rFonts w:ascii="Times New Roman" w:hAnsi="Times New Roman" w:cs="Times New Roman"/>
-          <w:i/>
-          <w:sz w:val="24"/>
-          <w:lang w:val="en-US"/>
-        </w:rPr>
-        <w:t xml:space="preserve"> </w:t>
-      </w:r>
-      <w:proofErr w:type="spellStart"/>
-      <w:r>
-        <w:rPr>
-          <w:rFonts w:ascii="Times New Roman" w:hAnsi="Times New Roman" w:cs="Times New Roman"/>
-          <w:sz w:val="24"/>
-          <w:lang w:val="en-US"/>
-        </w:rPr>
-        <w:t>menggunakan</w:t>
-      </w:r>
-      <w:proofErr w:type="spellEnd"/>
-      <w:r>
-        <w:rPr>
-          <w:rFonts w:ascii="Times New Roman" w:hAnsi="Times New Roman" w:cs="Times New Roman"/>
-          <w:sz w:val="24"/>
-          <w:lang w:val="en-US"/>
-        </w:rPr>
-        <w:t xml:space="preserve"> </w:t>
-      </w:r>
-      <w:proofErr w:type="spellStart"/>
-      <w:r>
-        <w:rPr>
-          <w:rFonts w:ascii="Times New Roman" w:hAnsi="Times New Roman" w:cs="Times New Roman"/>
-          <w:sz w:val="24"/>
-          <w:lang w:val="en-US"/>
-        </w:rPr>
-        <w:t>metode</w:t>
-      </w:r>
-      <w:proofErr w:type="spellEnd"/>
-      <w:r>
-        <w:rPr>
-          <w:rFonts w:ascii="Times New Roman" w:hAnsi="Times New Roman" w:cs="Times New Roman"/>
-          <w:sz w:val="24"/>
-          <w:lang w:val="en-US"/>
-        </w:rPr>
-        <w:t xml:space="preserve"> LSB</w:t>
+        <w:t xml:space="preserve"> device</w:t>
       </w:r>
       <w:r>
         <w:rPr>
@@ -1398,143 +2744,35 @@
           <w:sz w:val="24"/>
           <w:lang w:val="en-US"/>
         </w:rPr>
-        <w:t>Mengimplementasikan</w:t>
-      </w:r>
-      <w:proofErr w:type="spellEnd"/>
-      <w:r>
-        <w:rPr>
-          <w:rFonts w:ascii="Times New Roman" w:hAnsi="Times New Roman" w:cs="Times New Roman"/>
-          <w:sz w:val="24"/>
-        </w:rPr>
-        <w:t xml:space="preserve"> </w:t>
-      </w:r>
-      <w:proofErr w:type="spellStart"/>
-      <w:r>
-        <w:rPr>
-          <w:rFonts w:ascii="Times New Roman" w:hAnsi="Times New Roman" w:cs="Times New Roman"/>
-          <w:sz w:val="24"/>
-          <w:lang w:val="en-US"/>
-        </w:rPr>
-        <w:t>steganografi</w:t>
-      </w:r>
-      <w:proofErr w:type="spellEnd"/>
-      <w:r>
-        <w:rPr>
-          <w:rFonts w:ascii="Times New Roman" w:hAnsi="Times New Roman" w:cs="Times New Roman"/>
-          <w:sz w:val="24"/>
-          <w:lang w:val="en-US"/>
-        </w:rPr>
-        <w:t xml:space="preserve"> </w:t>
-      </w:r>
-      <w:proofErr w:type="spellStart"/>
-      <w:r>
-        <w:rPr>
-          <w:rFonts w:ascii="Times New Roman" w:hAnsi="Times New Roman" w:cs="Times New Roman"/>
-          <w:sz w:val="24"/>
-          <w:lang w:val="en-US"/>
-        </w:rPr>
-        <w:t>untuk</w:t>
-      </w:r>
-      <w:proofErr w:type="spellEnd"/>
-      <w:r>
-        <w:rPr>
-          <w:rFonts w:ascii="Times New Roman" w:hAnsi="Times New Roman" w:cs="Times New Roman"/>
-          <w:sz w:val="24"/>
-          <w:lang w:val="en-US"/>
-        </w:rPr>
-        <w:t xml:space="preserve"> </w:t>
-      </w:r>
-      <w:proofErr w:type="spellStart"/>
-      <w:r>
-        <w:rPr>
-          <w:rFonts w:ascii="Times New Roman" w:hAnsi="Times New Roman" w:cs="Times New Roman"/>
-          <w:sz w:val="24"/>
-          <w:lang w:val="en-US"/>
-        </w:rPr>
-        <w:t>menyembunyikan</w:t>
-      </w:r>
-      <w:proofErr w:type="spellEnd"/>
-      <w:r>
-        <w:rPr>
-          <w:rFonts w:ascii="Times New Roman" w:hAnsi="Times New Roman" w:cs="Times New Roman"/>
-          <w:sz w:val="24"/>
-          <w:lang w:val="en-US"/>
-        </w:rPr>
-        <w:t xml:space="preserve"> </w:t>
-      </w:r>
-      <w:proofErr w:type="spellStart"/>
-      <w:r>
-        <w:rPr>
-          <w:rFonts w:ascii="Times New Roman" w:hAnsi="Times New Roman" w:cs="Times New Roman"/>
-          <w:sz w:val="24"/>
-          <w:lang w:val="en-US"/>
-        </w:rPr>
-        <w:t>informasi</w:t>
-      </w:r>
-      <w:proofErr w:type="spellEnd"/>
-      <w:r>
-        <w:rPr>
-          <w:rFonts w:ascii="Times New Roman" w:hAnsi="Times New Roman" w:cs="Times New Roman"/>
-          <w:sz w:val="24"/>
-          <w:lang w:val="en-US"/>
-        </w:rPr>
-        <w:t xml:space="preserve"> </w:t>
-      </w:r>
-      <w:proofErr w:type="spellStart"/>
-      <w:r>
-        <w:rPr>
-          <w:rFonts w:ascii="Times New Roman" w:hAnsi="Times New Roman" w:cs="Times New Roman"/>
-          <w:sz w:val="24"/>
-          <w:lang w:val="en-US"/>
-        </w:rPr>
-        <w:t>ke</w:t>
-      </w:r>
-      <w:proofErr w:type="spellEnd"/>
-      <w:r>
-        <w:rPr>
-          <w:rFonts w:ascii="Times New Roman" w:hAnsi="Times New Roman" w:cs="Times New Roman"/>
-          <w:sz w:val="24"/>
-          <w:lang w:val="en-US"/>
-        </w:rPr>
-        <w:t xml:space="preserve"> </w:t>
-      </w:r>
-      <w:proofErr w:type="spellStart"/>
-      <w:r>
-        <w:rPr>
-          <w:rFonts w:ascii="Times New Roman" w:hAnsi="Times New Roman" w:cs="Times New Roman"/>
-          <w:sz w:val="24"/>
-          <w:lang w:val="en-US"/>
-        </w:rPr>
-        <w:t>dalam</w:t>
-      </w:r>
-      <w:proofErr w:type="spellEnd"/>
-      <w:r>
-        <w:rPr>
-          <w:rFonts w:ascii="Times New Roman" w:hAnsi="Times New Roman" w:cs="Times New Roman"/>
-          <w:sz w:val="24"/>
-          <w:lang w:val="en-US"/>
-        </w:rPr>
-        <w:t xml:space="preserve"> </w:t>
-      </w:r>
-      <w:proofErr w:type="spellStart"/>
-      <w:r>
-        <w:rPr>
-          <w:rFonts w:ascii="Times New Roman" w:hAnsi="Times New Roman" w:cs="Times New Roman"/>
-          <w:sz w:val="24"/>
-          <w:lang w:val="en-US"/>
-        </w:rPr>
-        <w:t>citra</w:t>
-      </w:r>
-      <w:proofErr w:type="spellEnd"/>
-      <w:r>
-        <w:rPr>
-          <w:rFonts w:ascii="Times New Roman" w:hAnsi="Times New Roman" w:cs="Times New Roman"/>
-          <w:sz w:val="24"/>
-          <w:lang w:val="en-US"/>
-        </w:rPr>
-        <w:t xml:space="preserve"> </w:t>
-      </w:r>
-      <w:proofErr w:type="spellStart"/>
+        <w:t>Menghasilkan</w:t>
+      </w:r>
+      <w:proofErr w:type="spellEnd"/>
+      <w:r>
+        <w:rPr>
+          <w:rFonts w:ascii="Times New Roman" w:hAnsi="Times New Roman" w:cs="Times New Roman"/>
+          <w:sz w:val="24"/>
+          <w:lang w:val="en-US"/>
+        </w:rPr>
+        <w:t xml:space="preserve"> </w:t>
+      </w:r>
+      <w:proofErr w:type="spellStart"/>
+      <w:r>
+        <w:rPr>
+          <w:rFonts w:ascii="Times New Roman" w:hAnsi="Times New Roman" w:cs="Times New Roman"/>
+          <w:sz w:val="24"/>
+          <w:lang w:val="en-US"/>
+        </w:rPr>
+        <w:t>kunci</w:t>
+      </w:r>
+      <w:proofErr w:type="spellEnd"/>
+      <w:r>
+        <w:rPr>
+          <w:rFonts w:ascii="Times New Roman" w:hAnsi="Times New Roman" w:cs="Times New Roman"/>
+          <w:sz w:val="24"/>
+          <w:lang w:val="en-US"/>
+        </w:rPr>
+        <w:t xml:space="preserve"> </w:t>
+      </w:r>
       <w:r>
         <w:rPr>
           <w:rFonts w:ascii="Times New Roman" w:hAnsi="Times New Roman" w:cs="Times New Roman"/>
@@ -1542,7 +2780,42 @@
           <w:sz w:val="24"/>
           <w:lang w:val="en-US"/>
         </w:rPr>
-        <w:t>lossy</w:t>
+        <w:t>private</w:t>
+      </w:r>
+      <w:r>
+        <w:rPr>
+          <w:rFonts w:ascii="Times New Roman" w:hAnsi="Times New Roman" w:cs="Times New Roman"/>
+          <w:sz w:val="24"/>
+          <w:lang w:val="en-US"/>
+        </w:rPr>
+        <w:t xml:space="preserve"> yang </w:t>
+      </w:r>
+      <w:proofErr w:type="spellStart"/>
+      <w:r>
+        <w:rPr>
+          <w:rFonts w:ascii="Times New Roman" w:hAnsi="Times New Roman" w:cs="Times New Roman"/>
+          <w:sz w:val="24"/>
+          <w:lang w:val="en-US"/>
+        </w:rPr>
+        <w:t>tidak</w:t>
+      </w:r>
+      <w:proofErr w:type="spellEnd"/>
+      <w:r>
+        <w:rPr>
+          <w:rFonts w:ascii="Times New Roman" w:hAnsi="Times New Roman" w:cs="Times New Roman"/>
+          <w:sz w:val="24"/>
+          <w:lang w:val="en-US"/>
+        </w:rPr>
+        <w:t xml:space="preserve"> </w:t>
+      </w:r>
+      <w:proofErr w:type="spellStart"/>
+      <w:r>
+        <w:rPr>
+          <w:rFonts w:ascii="Times New Roman" w:hAnsi="Times New Roman" w:cs="Times New Roman"/>
+          <w:sz w:val="24"/>
+          <w:lang w:val="en-US"/>
+        </w:rPr>
+        <w:t>tetap</w:t>
       </w:r>
       <w:proofErr w:type="spellEnd"/>
       <w:r>
@@ -1574,96 +2847,78 @@
           <w:sz w:val="24"/>
           <w:lang w:val="en-US"/>
         </w:rPr>
-        <w:t>Mengukur</w:t>
-      </w:r>
-      <w:proofErr w:type="spellEnd"/>
-      <w:r>
-        <w:rPr>
-          <w:rFonts w:ascii="Times New Roman" w:hAnsi="Times New Roman" w:cs="Times New Roman"/>
-          <w:sz w:val="24"/>
-        </w:rPr>
-        <w:t xml:space="preserve"> </w:t>
-      </w:r>
-      <w:proofErr w:type="spellStart"/>
-      <w:r>
-        <w:rPr>
-          <w:rFonts w:ascii="Times New Roman" w:hAnsi="Times New Roman" w:cs="Times New Roman"/>
-          <w:sz w:val="24"/>
-          <w:lang w:val="en-US"/>
-        </w:rPr>
-        <w:t>kinerja</w:t>
-      </w:r>
-      <w:proofErr w:type="spellEnd"/>
-      <w:r>
-        <w:rPr>
-          <w:rFonts w:ascii="Times New Roman" w:hAnsi="Times New Roman" w:cs="Times New Roman"/>
-          <w:sz w:val="24"/>
-          <w:lang w:val="en-US"/>
-        </w:rPr>
-        <w:t xml:space="preserve"> </w:t>
-      </w:r>
-      <w:proofErr w:type="spellStart"/>
-      <w:r>
-        <w:rPr>
-          <w:rFonts w:ascii="Times New Roman" w:hAnsi="Times New Roman" w:cs="Times New Roman"/>
-          <w:sz w:val="24"/>
-          <w:lang w:val="en-US"/>
-        </w:rPr>
-        <w:t>steganografi</w:t>
-      </w:r>
-      <w:proofErr w:type="spellEnd"/>
-      <w:r>
-        <w:rPr>
-          <w:rFonts w:ascii="Times New Roman" w:hAnsi="Times New Roman" w:cs="Times New Roman"/>
-          <w:sz w:val="24"/>
-          <w:lang w:val="en-US"/>
-        </w:rPr>
-        <w:t xml:space="preserve"> </w:t>
-      </w:r>
-      <w:proofErr w:type="spellStart"/>
-      <w:r>
-        <w:rPr>
-          <w:rFonts w:ascii="Times New Roman" w:hAnsi="Times New Roman" w:cs="Times New Roman"/>
-          <w:sz w:val="24"/>
-          <w:lang w:val="en-US"/>
-        </w:rPr>
-        <w:t>serta</w:t>
-      </w:r>
-      <w:proofErr w:type="spellEnd"/>
-      <w:r>
-        <w:rPr>
-          <w:rFonts w:ascii="Times New Roman" w:hAnsi="Times New Roman" w:cs="Times New Roman"/>
-          <w:sz w:val="24"/>
-          <w:lang w:val="en-US"/>
-        </w:rPr>
-        <w:t xml:space="preserve"> </w:t>
-      </w:r>
-      <w:proofErr w:type="spellStart"/>
-      <w:r>
-        <w:rPr>
-          <w:rFonts w:ascii="Times New Roman" w:hAnsi="Times New Roman" w:cs="Times New Roman"/>
-          <w:sz w:val="24"/>
-          <w:lang w:val="en-US"/>
-        </w:rPr>
-        <w:t>hasil</w:t>
-      </w:r>
-      <w:proofErr w:type="spellEnd"/>
-      <w:r>
-        <w:rPr>
-          <w:rFonts w:ascii="Times New Roman" w:hAnsi="Times New Roman" w:cs="Times New Roman"/>
-          <w:sz w:val="24"/>
-          <w:lang w:val="en-US"/>
-        </w:rPr>
-        <w:t xml:space="preserve"> </w:t>
-      </w:r>
-      <w:proofErr w:type="spellStart"/>
-      <w:r>
-        <w:rPr>
-          <w:rFonts w:ascii="Times New Roman" w:hAnsi="Times New Roman" w:cs="Times New Roman"/>
-          <w:sz w:val="24"/>
-          <w:lang w:val="en-US"/>
-        </w:rPr>
-        <w:t>ekstraksinya</w:t>
+        <w:t>Mempertahankan</w:t>
+      </w:r>
+      <w:proofErr w:type="spellEnd"/>
+      <w:r>
+        <w:rPr>
+          <w:rFonts w:ascii="Times New Roman" w:hAnsi="Times New Roman" w:cs="Times New Roman"/>
+          <w:sz w:val="24"/>
+          <w:lang w:val="en-US"/>
+        </w:rPr>
+        <w:t xml:space="preserve"> </w:t>
+      </w:r>
+      <w:r>
+        <w:rPr>
+          <w:rFonts w:ascii="Times New Roman" w:hAnsi="Times New Roman" w:cs="Times New Roman"/>
+          <w:i/>
+          <w:sz w:val="24"/>
+          <w:lang w:val="en-US"/>
+        </w:rPr>
+        <w:t>Plaintext</w:t>
+      </w:r>
+      <w:r>
+        <w:rPr>
+          <w:rFonts w:ascii="Times New Roman" w:hAnsi="Times New Roman" w:cs="Times New Roman"/>
+          <w:sz w:val="24"/>
+          <w:lang w:val="en-US"/>
+        </w:rPr>
+        <w:t xml:space="preserve"> </w:t>
+      </w:r>
+      <w:proofErr w:type="spellStart"/>
+      <w:r>
+        <w:rPr>
+          <w:rFonts w:ascii="Times New Roman" w:hAnsi="Times New Roman" w:cs="Times New Roman"/>
+          <w:sz w:val="24"/>
+          <w:lang w:val="en-US"/>
+        </w:rPr>
+        <w:t>dari</w:t>
+      </w:r>
+      <w:proofErr w:type="spellEnd"/>
+      <w:r>
+        <w:rPr>
+          <w:rFonts w:ascii="Times New Roman" w:hAnsi="Times New Roman" w:cs="Times New Roman"/>
+          <w:sz w:val="24"/>
+          <w:lang w:val="en-US"/>
+        </w:rPr>
+        <w:t xml:space="preserve"> </w:t>
+      </w:r>
+      <w:proofErr w:type="spellStart"/>
+      <w:r>
+        <w:rPr>
+          <w:rFonts w:ascii="Times New Roman" w:hAnsi="Times New Roman" w:cs="Times New Roman"/>
+          <w:sz w:val="24"/>
+          <w:lang w:val="en-US"/>
+        </w:rPr>
+        <w:t>kunci</w:t>
+      </w:r>
+      <w:proofErr w:type="spellEnd"/>
+      <w:r>
+        <w:rPr>
+          <w:rFonts w:ascii="Times New Roman" w:hAnsi="Times New Roman" w:cs="Times New Roman"/>
+          <w:sz w:val="24"/>
+          <w:lang w:val="en-US"/>
+        </w:rPr>
+        <w:t xml:space="preserve"> yang </w:t>
+      </w:r>
+      <w:proofErr w:type="spellStart"/>
+      <w:r>
+        <w:rPr>
+          <w:rFonts w:ascii="Times New Roman" w:hAnsi="Times New Roman" w:cs="Times New Roman"/>
+          <w:sz w:val="24"/>
+          <w:lang w:val="en-US"/>
+        </w:rPr>
+        <w:t>ber-ubah</w:t>
       </w:r>
       <w:proofErr w:type="spellEnd"/>
       <w:r>
@@ -1674,6 +2929,352 @@
         </w:rPr>
         <w:t>.</w:t>
       </w:r>
+    </w:p>
+    <w:p>
+      <w:pPr>
+        <w:pStyle w:val="ListParagraph"/>
+        <w:numPr>
+          <w:ilvl w:val="0"/>
+          <w:numId w:val="8"/>
+        </w:numPr>
+        <w:spacing w:line="480" w:lineRule="auto"/>
+        <w:ind w:left="1134" w:hanging="425"/>
+        <w:rPr>
+          <w:rFonts w:ascii="Times New Roman" w:hAnsi="Times New Roman" w:cs="Times New Roman"/>
+          <w:sz w:val="24"/>
+        </w:rPr>
+      </w:pPr>
+      <w:r>
+        <w:rPr>
+          <w:rFonts w:ascii="Times New Roman" w:hAnsi="Times New Roman" w:cs="Times New Roman"/>
+          <w:sz w:val="24"/>
+          <w:lang w:val="en-US"/>
+        </w:rPr>
+        <w:t xml:space="preserve">Proses </w:t>
+      </w:r>
+      <w:proofErr w:type="spellStart"/>
+      <w:r>
+        <w:rPr>
+          <w:rFonts w:ascii="Times New Roman" w:hAnsi="Times New Roman" w:cs="Times New Roman"/>
+          <w:sz w:val="24"/>
+          <w:lang w:val="en-US"/>
+        </w:rPr>
+        <w:t>perubahan</w:t>
+      </w:r>
+      <w:proofErr w:type="spellEnd"/>
+      <w:r>
+        <w:rPr>
+          <w:rFonts w:ascii="Times New Roman" w:hAnsi="Times New Roman" w:cs="Times New Roman"/>
+          <w:sz w:val="24"/>
+          <w:lang w:val="en-US"/>
+        </w:rPr>
+        <w:t xml:space="preserve"> </w:t>
+      </w:r>
+      <w:proofErr w:type="spellStart"/>
+      <w:r>
+        <w:rPr>
+          <w:rFonts w:ascii="Times New Roman" w:hAnsi="Times New Roman" w:cs="Times New Roman"/>
+          <w:sz w:val="24"/>
+          <w:lang w:val="en-US"/>
+        </w:rPr>
+        <w:t>kunci</w:t>
+      </w:r>
+      <w:proofErr w:type="spellEnd"/>
+      <w:r>
+        <w:rPr>
+          <w:rFonts w:ascii="Times New Roman" w:hAnsi="Times New Roman" w:cs="Times New Roman"/>
+          <w:sz w:val="24"/>
+          <w:lang w:val="en-US"/>
+        </w:rPr>
+        <w:t xml:space="preserve"> </w:t>
+      </w:r>
+      <w:r>
+        <w:rPr>
+          <w:rFonts w:ascii="Times New Roman" w:hAnsi="Times New Roman" w:cs="Times New Roman"/>
+          <w:i/>
+          <w:sz w:val="24"/>
+          <w:lang w:val="en-US"/>
+        </w:rPr>
+        <w:t>private</w:t>
+      </w:r>
+      <w:r>
+        <w:rPr>
+          <w:rFonts w:ascii="Times New Roman" w:hAnsi="Times New Roman" w:cs="Times New Roman"/>
+          <w:sz w:val="24"/>
+          <w:lang w:val="en-US"/>
+        </w:rPr>
+        <w:t xml:space="preserve"> </w:t>
+      </w:r>
+      <w:proofErr w:type="spellStart"/>
+      <w:r>
+        <w:rPr>
+          <w:rFonts w:ascii="Times New Roman" w:hAnsi="Times New Roman" w:cs="Times New Roman"/>
+          <w:sz w:val="24"/>
+          <w:lang w:val="en-US"/>
+        </w:rPr>
+        <w:t>berhubungan</w:t>
+      </w:r>
+      <w:proofErr w:type="spellEnd"/>
+      <w:r>
+        <w:rPr>
+          <w:rFonts w:ascii="Times New Roman" w:hAnsi="Times New Roman" w:cs="Times New Roman"/>
+          <w:sz w:val="24"/>
+          <w:lang w:val="en-US"/>
+        </w:rPr>
+        <w:t xml:space="preserve"> </w:t>
+      </w:r>
+      <w:proofErr w:type="spellStart"/>
+      <w:r>
+        <w:rPr>
+          <w:rFonts w:ascii="Times New Roman" w:hAnsi="Times New Roman" w:cs="Times New Roman"/>
+          <w:sz w:val="24"/>
+          <w:lang w:val="en-US"/>
+        </w:rPr>
+        <w:t>dengan</w:t>
+      </w:r>
+      <w:proofErr w:type="spellEnd"/>
+      <w:r>
+        <w:rPr>
+          <w:rFonts w:ascii="Times New Roman" w:hAnsi="Times New Roman" w:cs="Times New Roman"/>
+          <w:sz w:val="24"/>
+          <w:lang w:val="en-US"/>
+        </w:rPr>
+        <w:t xml:space="preserve"> </w:t>
+      </w:r>
+      <w:proofErr w:type="spellStart"/>
+      <w:r>
+        <w:rPr>
+          <w:rFonts w:ascii="Times New Roman" w:hAnsi="Times New Roman" w:cs="Times New Roman"/>
+          <w:sz w:val="24"/>
+          <w:lang w:val="en-US"/>
+        </w:rPr>
+        <w:t>informasi</w:t>
+      </w:r>
+      <w:proofErr w:type="spellEnd"/>
+      <w:r>
+        <w:rPr>
+          <w:rFonts w:ascii="Times New Roman" w:hAnsi="Times New Roman" w:cs="Times New Roman"/>
+          <w:sz w:val="24"/>
+          <w:lang w:val="en-US"/>
+        </w:rPr>
+        <w:t xml:space="preserve"> </w:t>
+      </w:r>
+      <w:r>
+        <w:rPr>
+          <w:rFonts w:ascii="Times New Roman" w:hAnsi="Times New Roman" w:cs="Times New Roman"/>
+          <w:i/>
+          <w:sz w:val="24"/>
+          <w:lang w:val="en-US"/>
+        </w:rPr>
+        <w:t>device</w:t>
+      </w:r>
+      <w:r>
+        <w:rPr>
+          <w:rFonts w:ascii="Times New Roman" w:hAnsi="Times New Roman" w:cs="Times New Roman"/>
+          <w:i/>
+          <w:sz w:val="24"/>
+          <w:lang w:val="en-US"/>
+        </w:rPr>
+        <w:t xml:space="preserve"> </w:t>
+      </w:r>
+      <w:proofErr w:type="spellStart"/>
+      <w:r>
+        <w:rPr>
+          <w:rFonts w:ascii="Times New Roman" w:hAnsi="Times New Roman" w:cs="Times New Roman"/>
+          <w:sz w:val="24"/>
+          <w:lang w:val="en-US"/>
+        </w:rPr>
+        <w:t>waktu</w:t>
+      </w:r>
+      <w:proofErr w:type="spellEnd"/>
+      <w:r>
+        <w:rPr>
+          <w:rFonts w:ascii="Times New Roman" w:hAnsi="Times New Roman" w:cs="Times New Roman"/>
+          <w:sz w:val="24"/>
+          <w:lang w:val="en-US"/>
+        </w:rPr>
+        <w:t xml:space="preserve"> </w:t>
+      </w:r>
+      <w:proofErr w:type="spellStart"/>
+      <w:r>
+        <w:rPr>
+          <w:rFonts w:ascii="Times New Roman" w:hAnsi="Times New Roman" w:cs="Times New Roman"/>
+          <w:sz w:val="24"/>
+          <w:lang w:val="en-US"/>
+        </w:rPr>
+        <w:t>sekarang</w:t>
+      </w:r>
+      <w:proofErr w:type="spellEnd"/>
+      <w:r>
+        <w:rPr>
+          <w:rFonts w:ascii="Times New Roman" w:hAnsi="Times New Roman" w:cs="Times New Roman"/>
+          <w:sz w:val="24"/>
+          <w:lang w:val="en-US"/>
+        </w:rPr>
+        <w:t xml:space="preserve">. </w:t>
+      </w:r>
+    </w:p>
+    <w:p>
+      <w:pPr>
+        <w:pStyle w:val="ListParagraph"/>
+        <w:numPr>
+          <w:ilvl w:val="0"/>
+          <w:numId w:val="8"/>
+        </w:numPr>
+        <w:spacing w:line="480" w:lineRule="auto"/>
+        <w:ind w:left="1134" w:hanging="425"/>
+        <w:rPr>
+          <w:rFonts w:ascii="Times New Roman" w:hAnsi="Times New Roman" w:cs="Times New Roman"/>
+          <w:sz w:val="24"/>
+        </w:rPr>
+      </w:pPr>
+      <w:proofErr w:type="spellStart"/>
+      <w:r>
+        <w:rPr>
+          <w:rFonts w:ascii="Times New Roman" w:hAnsi="Times New Roman" w:cs="Times New Roman"/>
+          <w:sz w:val="24"/>
+          <w:lang w:val="en-US"/>
+        </w:rPr>
+        <w:lastRenderedPageBreak/>
+        <w:t>Mempertahankan</w:t>
+      </w:r>
+      <w:proofErr w:type="spellEnd"/>
+      <w:r>
+        <w:rPr>
+          <w:rFonts w:ascii="Times New Roman" w:hAnsi="Times New Roman" w:cs="Times New Roman"/>
+          <w:sz w:val="24"/>
+          <w:lang w:val="en-US"/>
+        </w:rPr>
+        <w:t xml:space="preserve"> </w:t>
+      </w:r>
+      <w:proofErr w:type="spellStart"/>
+      <w:r>
+        <w:rPr>
+          <w:rFonts w:ascii="Times New Roman" w:hAnsi="Times New Roman" w:cs="Times New Roman"/>
+          <w:i/>
+          <w:sz w:val="24"/>
+          <w:lang w:val="en-US"/>
+        </w:rPr>
+        <w:t>CipherText</w:t>
+      </w:r>
+      <w:proofErr w:type="spellEnd"/>
+      <w:r>
+        <w:rPr>
+          <w:rFonts w:ascii="Times New Roman" w:hAnsi="Times New Roman" w:cs="Times New Roman"/>
+          <w:sz w:val="24"/>
+          <w:lang w:val="en-US"/>
+        </w:rPr>
+        <w:t xml:space="preserve"> </w:t>
+      </w:r>
+      <w:proofErr w:type="spellStart"/>
+      <w:r>
+        <w:rPr>
+          <w:rFonts w:ascii="Times New Roman" w:hAnsi="Times New Roman" w:cs="Times New Roman"/>
+          <w:sz w:val="24"/>
+          <w:lang w:val="en-US"/>
+        </w:rPr>
+        <w:t>dan</w:t>
+      </w:r>
+      <w:proofErr w:type="spellEnd"/>
+      <w:r>
+        <w:rPr>
+          <w:rFonts w:ascii="Times New Roman" w:hAnsi="Times New Roman" w:cs="Times New Roman"/>
+          <w:i/>
+          <w:sz w:val="24"/>
+          <w:lang w:val="en-US"/>
+        </w:rPr>
+        <w:t xml:space="preserve"> plaintext</w:t>
+      </w:r>
+      <w:r>
+        <w:rPr>
+          <w:rFonts w:ascii="Times New Roman" w:hAnsi="Times New Roman" w:cs="Times New Roman"/>
+          <w:sz w:val="24"/>
+          <w:lang w:val="en-US"/>
+        </w:rPr>
+        <w:t xml:space="preserve"> </w:t>
+      </w:r>
+      <w:proofErr w:type="spellStart"/>
+      <w:r>
+        <w:rPr>
+          <w:rFonts w:ascii="Times New Roman" w:hAnsi="Times New Roman" w:cs="Times New Roman"/>
+          <w:sz w:val="24"/>
+          <w:lang w:val="en-US"/>
+        </w:rPr>
+        <w:t>menjadi</w:t>
+      </w:r>
+      <w:proofErr w:type="spellEnd"/>
+      <w:r>
+        <w:rPr>
+          <w:rFonts w:ascii="Times New Roman" w:hAnsi="Times New Roman" w:cs="Times New Roman"/>
+          <w:sz w:val="24"/>
+          <w:lang w:val="en-US"/>
+        </w:rPr>
+        <w:t xml:space="preserve"> </w:t>
+      </w:r>
+      <w:proofErr w:type="spellStart"/>
+      <w:r>
+        <w:rPr>
+          <w:rFonts w:ascii="Times New Roman" w:hAnsi="Times New Roman" w:cs="Times New Roman"/>
+          <w:sz w:val="24"/>
+          <w:lang w:val="en-US"/>
+        </w:rPr>
+        <w:t>tetap</w:t>
+      </w:r>
+      <w:proofErr w:type="spellEnd"/>
+      <w:r>
+        <w:rPr>
+          <w:rFonts w:ascii="Times New Roman" w:hAnsi="Times New Roman" w:cs="Times New Roman"/>
+          <w:sz w:val="24"/>
+          <w:lang w:val="en-US"/>
+        </w:rPr>
+        <w:t xml:space="preserve">, </w:t>
+      </w:r>
+      <w:proofErr w:type="spellStart"/>
+      <w:r>
+        <w:rPr>
+          <w:rFonts w:ascii="Times New Roman" w:hAnsi="Times New Roman" w:cs="Times New Roman"/>
+          <w:sz w:val="24"/>
+          <w:lang w:val="en-US"/>
+        </w:rPr>
+        <w:t>terhadap</w:t>
+      </w:r>
+      <w:proofErr w:type="spellEnd"/>
+      <w:r>
+        <w:rPr>
+          <w:rFonts w:ascii="Times New Roman" w:hAnsi="Times New Roman" w:cs="Times New Roman"/>
+          <w:sz w:val="24"/>
+          <w:lang w:val="en-US"/>
+        </w:rPr>
+        <w:t xml:space="preserve"> </w:t>
+      </w:r>
+      <w:proofErr w:type="spellStart"/>
+      <w:r>
+        <w:rPr>
+          <w:rFonts w:ascii="Times New Roman" w:hAnsi="Times New Roman" w:cs="Times New Roman"/>
+          <w:sz w:val="24"/>
+          <w:lang w:val="en-US"/>
+        </w:rPr>
+        <w:t>kunci</w:t>
+      </w:r>
+      <w:proofErr w:type="spellEnd"/>
+      <w:r>
+        <w:rPr>
+          <w:rFonts w:ascii="Times New Roman" w:hAnsi="Times New Roman" w:cs="Times New Roman"/>
+          <w:sz w:val="24"/>
+          <w:lang w:val="en-US"/>
+        </w:rPr>
+        <w:t xml:space="preserve"> yang </w:t>
+      </w:r>
+      <w:proofErr w:type="spellStart"/>
+      <w:r>
+        <w:rPr>
+          <w:rFonts w:ascii="Times New Roman" w:hAnsi="Times New Roman" w:cs="Times New Roman"/>
+          <w:sz w:val="24"/>
+          <w:lang w:val="en-US"/>
+        </w:rPr>
+        <w:t>berbeda</w:t>
+      </w:r>
+      <w:proofErr w:type="spellEnd"/>
     </w:p>
     <w:p>
       <w:pPr>
@@ -1707,7 +3308,6 @@
           <w:b/>
           <w:sz w:val="24"/>
         </w:rPr>
-        <w:lastRenderedPageBreak/>
         <w:t>Batasan Masalah</w:t>
       </w:r>
     </w:p>
@@ -1745,12 +3345,190 @@
           <w:sz w:val="24"/>
         </w:rPr>
       </w:pPr>
-      <w:r>
-        <w:rPr>
-          <w:rFonts w:ascii="Times New Roman" w:hAnsi="Times New Roman" w:cs="Times New Roman"/>
-          <w:sz w:val="24"/>
-        </w:rPr>
-        <w:t>Format citra yang digunakan adalah *.JPEG.</w:t>
+      <w:proofErr w:type="spellStart"/>
+      <w:r>
+        <w:rPr>
+          <w:rFonts w:ascii="Times New Roman" w:hAnsi="Times New Roman" w:cs="Times New Roman"/>
+          <w:sz w:val="24"/>
+          <w:lang w:val="en-ID"/>
+        </w:rPr>
+        <w:t>Informasi</w:t>
+      </w:r>
+      <w:proofErr w:type="spellEnd"/>
+      <w:r>
+        <w:rPr>
+          <w:rFonts w:ascii="Times New Roman" w:hAnsi="Times New Roman" w:cs="Times New Roman"/>
+          <w:sz w:val="24"/>
+          <w:lang w:val="en-ID"/>
+        </w:rPr>
+        <w:t xml:space="preserve"> </w:t>
+      </w:r>
+      <w:r>
+        <w:rPr>
+          <w:rFonts w:ascii="Times New Roman" w:hAnsi="Times New Roman" w:cs="Times New Roman"/>
+          <w:i/>
+          <w:sz w:val="24"/>
+          <w:lang w:val="en-ID"/>
+        </w:rPr>
+        <w:t>device</w:t>
+      </w:r>
+      <w:r>
+        <w:rPr>
+          <w:rFonts w:ascii="Times New Roman" w:hAnsi="Times New Roman" w:cs="Times New Roman"/>
+          <w:sz w:val="24"/>
+          <w:lang w:val="en-ID"/>
+        </w:rPr>
+        <w:t xml:space="preserve"> </w:t>
+      </w:r>
+      <w:proofErr w:type="spellStart"/>
+      <w:r>
+        <w:rPr>
+          <w:rFonts w:ascii="Times New Roman" w:hAnsi="Times New Roman" w:cs="Times New Roman"/>
+          <w:sz w:val="24"/>
+          <w:lang w:val="en-ID"/>
+        </w:rPr>
+        <w:t>menggunakan</w:t>
+      </w:r>
+      <w:proofErr w:type="spellEnd"/>
+      <w:r>
+        <w:rPr>
+          <w:rFonts w:ascii="Times New Roman" w:hAnsi="Times New Roman" w:cs="Times New Roman"/>
+          <w:sz w:val="24"/>
+          <w:lang w:val="en-ID"/>
+        </w:rPr>
+        <w:t xml:space="preserve"> </w:t>
+      </w:r>
+      <w:r>
+        <w:rPr>
+          <w:rFonts w:ascii="Times New Roman" w:hAnsi="Times New Roman" w:cs="Times New Roman"/>
+          <w:i/>
+          <w:sz w:val="24"/>
+          <w:lang w:val="en-ID"/>
+        </w:rPr>
+        <w:t>format</w:t>
+      </w:r>
+      <w:r>
+        <w:rPr>
+          <w:rFonts w:ascii="Times New Roman" w:hAnsi="Times New Roman" w:cs="Times New Roman"/>
+          <w:i/>
+          <w:sz w:val="24"/>
+          <w:lang w:val="en-ID"/>
+        </w:rPr>
+        <w:t xml:space="preserve"> </w:t>
+      </w:r>
+      <w:proofErr w:type="spellStart"/>
+      <w:r>
+        <w:rPr>
+          <w:rFonts w:ascii="Times New Roman" w:hAnsi="Times New Roman" w:cs="Times New Roman"/>
+          <w:sz w:val="24"/>
+          <w:lang w:val="en-ID"/>
+        </w:rPr>
+        <w:t>konversi</w:t>
+      </w:r>
+      <w:proofErr w:type="spellEnd"/>
+      <w:r>
+        <w:rPr>
+          <w:rFonts w:ascii="Times New Roman" w:hAnsi="Times New Roman" w:cs="Times New Roman"/>
+          <w:sz w:val="24"/>
+          <w:lang w:val="en-ID"/>
+        </w:rPr>
+        <w:t xml:space="preserve"> </w:t>
+      </w:r>
+      <w:proofErr w:type="spellStart"/>
+      <w:r>
+        <w:rPr>
+          <w:rFonts w:ascii="Times New Roman" w:hAnsi="Times New Roman" w:cs="Times New Roman"/>
+          <w:sz w:val="24"/>
+          <w:lang w:val="en-ID"/>
+        </w:rPr>
+        <w:t>waktu</w:t>
+      </w:r>
+      <w:proofErr w:type="spellEnd"/>
+      <w:r>
+        <w:rPr>
+          <w:rFonts w:ascii="Times New Roman" w:hAnsi="Times New Roman" w:cs="Times New Roman"/>
+          <w:sz w:val="24"/>
+          <w:lang w:val="en-ID"/>
+        </w:rPr>
+        <w:t xml:space="preserve"> </w:t>
+      </w:r>
+      <w:r>
+        <w:rPr>
+          <w:rFonts w:ascii="Times New Roman" w:hAnsi="Times New Roman" w:cs="Times New Roman"/>
+          <w:b/>
+          <w:sz w:val="24"/>
+          <w:lang w:val="en-ID"/>
+        </w:rPr>
+        <w:t>GMT +7</w:t>
+      </w:r>
+      <w:r>
+        <w:rPr>
+          <w:rFonts w:ascii="Times New Roman" w:hAnsi="Times New Roman" w:cs="Times New Roman"/>
+          <w:sz w:val="24"/>
+          <w:lang w:val="en-ID"/>
+        </w:rPr>
+        <w:t xml:space="preserve"> </w:t>
+      </w:r>
+      <w:proofErr w:type="gramStart"/>
+      <w:r>
+        <w:rPr>
+          <w:rFonts w:ascii="Times New Roman" w:hAnsi="Times New Roman" w:cs="Times New Roman"/>
+          <w:sz w:val="24"/>
+          <w:lang w:val="en-ID"/>
+        </w:rPr>
+        <w:t xml:space="preserve">( </w:t>
+      </w:r>
+      <w:r>
+        <w:rPr>
+          <w:rFonts w:ascii="Times New Roman" w:hAnsi="Times New Roman" w:cs="Times New Roman"/>
+          <w:i/>
+          <w:sz w:val="24"/>
+          <w:lang w:val="en-ID"/>
+        </w:rPr>
+        <w:t>default</w:t>
+      </w:r>
+      <w:proofErr w:type="gramEnd"/>
+      <w:r>
+        <w:rPr>
+          <w:rFonts w:ascii="Times New Roman" w:hAnsi="Times New Roman" w:cs="Times New Roman"/>
+          <w:sz w:val="24"/>
+          <w:lang w:val="en-ID"/>
+        </w:rPr>
+        <w:t xml:space="preserve"> ) </w:t>
+      </w:r>
+      <w:proofErr w:type="spellStart"/>
+      <w:r>
+        <w:rPr>
+          <w:rFonts w:ascii="Times New Roman" w:hAnsi="Times New Roman" w:cs="Times New Roman"/>
+          <w:sz w:val="24"/>
+          <w:lang w:val="en-ID"/>
+        </w:rPr>
+        <w:t>dan</w:t>
+      </w:r>
+      <w:proofErr w:type="spellEnd"/>
+      <w:r>
+        <w:rPr>
+          <w:rFonts w:ascii="Times New Roman" w:hAnsi="Times New Roman" w:cs="Times New Roman"/>
+          <w:sz w:val="24"/>
+          <w:lang w:val="en-ID"/>
+        </w:rPr>
+        <w:t xml:space="preserve"> </w:t>
+      </w:r>
+      <w:r>
+        <w:rPr>
+          <w:rFonts w:ascii="Times New Roman" w:hAnsi="Times New Roman" w:cs="Times New Roman"/>
+          <w:b/>
+          <w:sz w:val="24"/>
+          <w:lang w:val="en-ID"/>
+        </w:rPr>
+        <w:t>GMT + 8</w:t>
+      </w:r>
+      <w:r>
+        <w:rPr>
+          <w:rFonts w:ascii="Times New Roman" w:hAnsi="Times New Roman" w:cs="Times New Roman"/>
+          <w:sz w:val="24"/>
+        </w:rPr>
+        <w:t>.</w:t>
       </w:r>
     </w:p>
     <w:p>
@@ -1768,42 +3546,319 @@
           <w:sz w:val="24"/>
         </w:rPr>
       </w:pPr>
-      <w:r>
-        <w:rPr>
-          <w:rFonts w:ascii="Times New Roman" w:hAnsi="Times New Roman" w:cs="Times New Roman"/>
-          <w:sz w:val="24"/>
-        </w:rPr>
-        <w:t xml:space="preserve">Ukuran </w:t>
-      </w:r>
-      <w:r>
-        <w:rPr>
-          <w:rFonts w:ascii="Times New Roman" w:hAnsi="Times New Roman" w:cs="Times New Roman"/>
-          <w:i/>
-          <w:sz w:val="24"/>
-        </w:rPr>
-        <w:t>cover</w:t>
-      </w:r>
-      <w:r>
-        <w:rPr>
-          <w:rFonts w:ascii="Times New Roman" w:hAnsi="Times New Roman" w:cs="Times New Roman"/>
-          <w:sz w:val="24"/>
-        </w:rPr>
-        <w:t xml:space="preserve"> yang digunakan adalah 255 x 255</w:t>
-      </w:r>
-      <w:r>
-        <w:rPr>
-          <w:rFonts w:ascii="Times New Roman" w:hAnsi="Times New Roman" w:cs="Times New Roman"/>
-          <w:sz w:val="24"/>
-        </w:rPr>
-        <w:t xml:space="preserve"> </w:t>
-      </w:r>
-      <w:r>
-        <w:rPr>
-          <w:rFonts w:ascii="Times New Roman" w:hAnsi="Times New Roman" w:cs="Times New Roman"/>
-          <w:i/>
-          <w:sz w:val="24"/>
-        </w:rPr>
-        <w:t>pixel</w:t>
+      <w:proofErr w:type="spellStart"/>
+      <w:r>
+        <w:rPr>
+          <w:rFonts w:ascii="Times New Roman" w:hAnsi="Times New Roman" w:cs="Times New Roman"/>
+          <w:sz w:val="24"/>
+          <w:lang w:val="en-ID"/>
+        </w:rPr>
+        <w:t>Membangkitkan</w:t>
+      </w:r>
+      <w:proofErr w:type="spellEnd"/>
+      <w:r>
+        <w:rPr>
+          <w:rFonts w:ascii="Times New Roman" w:hAnsi="Times New Roman" w:cs="Times New Roman"/>
+          <w:sz w:val="24"/>
+          <w:lang w:val="en-ID"/>
+        </w:rPr>
+        <w:t xml:space="preserve"> </w:t>
+      </w:r>
+      <w:proofErr w:type="spellStart"/>
+      <w:r>
+        <w:rPr>
+          <w:rFonts w:ascii="Times New Roman" w:hAnsi="Times New Roman" w:cs="Times New Roman"/>
+          <w:sz w:val="24"/>
+          <w:lang w:val="en-ID"/>
+        </w:rPr>
+        <w:t>bilangan</w:t>
+      </w:r>
+      <w:proofErr w:type="spellEnd"/>
+      <w:r>
+        <w:rPr>
+          <w:rFonts w:ascii="Times New Roman" w:hAnsi="Times New Roman" w:cs="Times New Roman"/>
+          <w:sz w:val="24"/>
+          <w:lang w:val="en-ID"/>
+        </w:rPr>
+        <w:t xml:space="preserve"> prima </w:t>
+      </w:r>
+      <w:proofErr w:type="spellStart"/>
+      <w:r>
+        <w:rPr>
+          <w:rFonts w:ascii="Times New Roman" w:hAnsi="Times New Roman" w:cs="Times New Roman"/>
+          <w:sz w:val="24"/>
+          <w:lang w:val="en-ID"/>
+        </w:rPr>
+        <w:t>dari</w:t>
+      </w:r>
+      <w:proofErr w:type="spellEnd"/>
+      <w:r>
+        <w:rPr>
+          <w:rFonts w:ascii="Times New Roman" w:hAnsi="Times New Roman" w:cs="Times New Roman"/>
+          <w:sz w:val="24"/>
+          <w:lang w:val="en-ID"/>
+        </w:rPr>
+        <w:t xml:space="preserve"> </w:t>
+      </w:r>
+      <w:proofErr w:type="spellStart"/>
+      <w:r>
+        <w:rPr>
+          <w:rFonts w:ascii="Times New Roman" w:hAnsi="Times New Roman" w:cs="Times New Roman"/>
+          <w:sz w:val="24"/>
+          <w:lang w:val="en-ID"/>
+        </w:rPr>
+        <w:t>angka</w:t>
+      </w:r>
+      <w:proofErr w:type="spellEnd"/>
+      <w:r>
+        <w:rPr>
+          <w:rFonts w:ascii="Times New Roman" w:hAnsi="Times New Roman" w:cs="Times New Roman"/>
+          <w:sz w:val="24"/>
+          <w:lang w:val="en-ID"/>
+        </w:rPr>
+        <w:t xml:space="preserve"> 2 </w:t>
+      </w:r>
+      <w:proofErr w:type="spellStart"/>
+      <w:r>
+        <w:rPr>
+          <w:rFonts w:ascii="Times New Roman" w:hAnsi="Times New Roman" w:cs="Times New Roman"/>
+          <w:sz w:val="24"/>
+          <w:lang w:val="en-ID"/>
+        </w:rPr>
+        <w:t>sampai</w:t>
+      </w:r>
+      <w:proofErr w:type="spellEnd"/>
+      <w:r>
+        <w:rPr>
+          <w:rFonts w:ascii="Times New Roman" w:hAnsi="Times New Roman" w:cs="Times New Roman"/>
+          <w:sz w:val="24"/>
+          <w:lang w:val="en-ID"/>
+        </w:rPr>
+        <w:t xml:space="preserve"> </w:t>
+      </w:r>
+      <w:proofErr w:type="spellStart"/>
+      <w:r>
+        <w:rPr>
+          <w:rFonts w:ascii="Times New Roman" w:hAnsi="Times New Roman" w:cs="Times New Roman"/>
+          <w:sz w:val="24"/>
+          <w:lang w:val="en-ID"/>
+        </w:rPr>
+        <w:t>jumlah</w:t>
+      </w:r>
+      <w:proofErr w:type="spellEnd"/>
+      <w:r>
+        <w:rPr>
+          <w:rFonts w:ascii="Times New Roman" w:hAnsi="Times New Roman" w:cs="Times New Roman"/>
+          <w:sz w:val="24"/>
+          <w:lang w:val="en-ID"/>
+        </w:rPr>
+        <w:t xml:space="preserve"> decimal </w:t>
+      </w:r>
+      <w:proofErr w:type="spellStart"/>
+      <w:r>
+        <w:rPr>
+          <w:rFonts w:ascii="Times New Roman" w:hAnsi="Times New Roman" w:cs="Times New Roman"/>
+          <w:sz w:val="24"/>
+          <w:lang w:val="en-ID"/>
+        </w:rPr>
+        <w:t>ascii</w:t>
+      </w:r>
+      <w:proofErr w:type="spellEnd"/>
+      <w:r>
+        <w:rPr>
+          <w:rFonts w:ascii="Times New Roman" w:hAnsi="Times New Roman" w:cs="Times New Roman"/>
+          <w:sz w:val="24"/>
+          <w:lang w:val="en-ID"/>
+        </w:rPr>
+        <w:t xml:space="preserve">, </w:t>
+      </w:r>
+      <w:proofErr w:type="spellStart"/>
+      <w:r>
+        <w:rPr>
+          <w:rFonts w:ascii="Times New Roman" w:hAnsi="Times New Roman" w:cs="Times New Roman"/>
+          <w:sz w:val="24"/>
+          <w:lang w:val="en-ID"/>
+        </w:rPr>
+        <w:t>pada</w:t>
+      </w:r>
+      <w:proofErr w:type="spellEnd"/>
+      <w:r>
+        <w:rPr>
+          <w:rFonts w:ascii="Times New Roman" w:hAnsi="Times New Roman" w:cs="Times New Roman"/>
+          <w:sz w:val="24"/>
+          <w:lang w:val="en-ID"/>
+        </w:rPr>
+        <w:t xml:space="preserve"> </w:t>
+      </w:r>
+      <w:proofErr w:type="spellStart"/>
+      <w:r>
+        <w:rPr>
+          <w:rFonts w:ascii="Times New Roman" w:hAnsi="Times New Roman" w:cs="Times New Roman"/>
+          <w:sz w:val="24"/>
+          <w:lang w:val="en-ID"/>
+        </w:rPr>
+        <w:t>setiap</w:t>
+      </w:r>
+      <w:proofErr w:type="spellEnd"/>
+      <w:r>
+        <w:rPr>
+          <w:rFonts w:ascii="Times New Roman" w:hAnsi="Times New Roman" w:cs="Times New Roman"/>
+          <w:sz w:val="24"/>
+          <w:lang w:val="en-ID"/>
+        </w:rPr>
+        <w:t xml:space="preserve"> character “</w:t>
+      </w:r>
+      <w:proofErr w:type="spellStart"/>
+      <w:r>
+        <w:rPr>
+          <w:rFonts w:ascii="Times New Roman" w:hAnsi="Times New Roman" w:cs="Times New Roman"/>
+          <w:sz w:val="24"/>
+          <w:lang w:val="en-ID"/>
+        </w:rPr>
+        <w:t>politeknik</w:t>
+      </w:r>
+      <w:proofErr w:type="spellEnd"/>
+      <w:r>
+        <w:rPr>
+          <w:rFonts w:ascii="Times New Roman" w:hAnsi="Times New Roman" w:cs="Times New Roman"/>
+          <w:sz w:val="24"/>
+          <w:lang w:val="en-ID"/>
+        </w:rPr>
+        <w:t xml:space="preserve"> </w:t>
+      </w:r>
+      <w:proofErr w:type="spellStart"/>
+      <w:r>
+        <w:rPr>
+          <w:rFonts w:ascii="Times New Roman" w:hAnsi="Times New Roman" w:cs="Times New Roman"/>
+          <w:sz w:val="24"/>
+          <w:lang w:val="en-ID"/>
+        </w:rPr>
+        <w:t>negeri</w:t>
+      </w:r>
+      <w:proofErr w:type="spellEnd"/>
+      <w:r>
+        <w:rPr>
+          <w:rFonts w:ascii="Times New Roman" w:hAnsi="Times New Roman" w:cs="Times New Roman"/>
+          <w:sz w:val="24"/>
+          <w:lang w:val="en-ID"/>
+        </w:rPr>
+        <w:t xml:space="preserve"> </w:t>
+      </w:r>
+      <w:proofErr w:type="spellStart"/>
+      <w:r>
+        <w:rPr>
+          <w:rFonts w:ascii="Times New Roman" w:hAnsi="Times New Roman" w:cs="Times New Roman"/>
+          <w:sz w:val="24"/>
+          <w:lang w:val="en-ID"/>
+        </w:rPr>
+        <w:t>samarinda</w:t>
+      </w:r>
+      <w:proofErr w:type="spellEnd"/>
+      <w:r>
+        <w:rPr>
+          <w:rFonts w:ascii="Times New Roman" w:hAnsi="Times New Roman" w:cs="Times New Roman"/>
+          <w:sz w:val="24"/>
+          <w:lang w:val="en-ID"/>
+        </w:rPr>
+        <w:t xml:space="preserve">” </w:t>
+      </w:r>
+      <w:proofErr w:type="spellStart"/>
+      <w:r>
+        <w:rPr>
+          <w:rFonts w:ascii="Times New Roman" w:hAnsi="Times New Roman" w:cs="Times New Roman"/>
+          <w:sz w:val="24"/>
+          <w:lang w:val="en-ID"/>
+        </w:rPr>
+        <w:t>yaitu</w:t>
+      </w:r>
+      <w:proofErr w:type="spellEnd"/>
+      <w:r>
+        <w:rPr>
+          <w:rFonts w:ascii="Times New Roman" w:hAnsi="Times New Roman" w:cs="Times New Roman"/>
+          <w:sz w:val="24"/>
+          <w:lang w:val="en-ID"/>
+        </w:rPr>
+        <w:t xml:space="preserve"> </w:t>
+      </w:r>
+      <w:proofErr w:type="gramStart"/>
+      <w:r>
+        <w:rPr>
+          <w:rFonts w:ascii="Times New Roman" w:hAnsi="Times New Roman" w:cs="Times New Roman"/>
+          <w:sz w:val="24"/>
+          <w:lang w:val="en-ID"/>
+        </w:rPr>
+        <w:t>2973 ,</w:t>
+      </w:r>
+      <w:proofErr w:type="gramEnd"/>
+      <w:r>
+        <w:rPr>
+          <w:rFonts w:ascii="Times New Roman" w:hAnsi="Times New Roman" w:cs="Times New Roman"/>
+          <w:sz w:val="24"/>
+          <w:lang w:val="en-ID"/>
+        </w:rPr>
+        <w:t xml:space="preserve"> </w:t>
+      </w:r>
+      <w:r>
+        <w:rPr>
+          <w:rFonts w:ascii="Times New Roman" w:hAnsi="Times New Roman" w:cs="Times New Roman"/>
+          <w:sz w:val="24"/>
+          <w:lang w:val="en-ID"/>
+        </w:rPr>
+        <w:t xml:space="preserve">yang </w:t>
+      </w:r>
+      <w:proofErr w:type="spellStart"/>
+      <w:r>
+        <w:rPr>
+          <w:rFonts w:ascii="Times New Roman" w:hAnsi="Times New Roman" w:cs="Times New Roman"/>
+          <w:sz w:val="24"/>
+          <w:lang w:val="en-ID"/>
+        </w:rPr>
+        <w:t>menghasilkan</w:t>
+      </w:r>
+      <w:proofErr w:type="spellEnd"/>
+      <w:r>
+        <w:rPr>
+          <w:rFonts w:ascii="Times New Roman" w:hAnsi="Times New Roman" w:cs="Times New Roman"/>
+          <w:sz w:val="24"/>
+          <w:lang w:val="en-ID"/>
+        </w:rPr>
+        <w:t xml:space="preserve"> </w:t>
+      </w:r>
+      <w:proofErr w:type="spellStart"/>
+      <w:r>
+        <w:rPr>
+          <w:rFonts w:ascii="Times New Roman" w:hAnsi="Times New Roman" w:cs="Times New Roman"/>
+          <w:sz w:val="24"/>
+          <w:lang w:val="en-ID"/>
+        </w:rPr>
+        <w:t>sebanyak</w:t>
+      </w:r>
+      <w:proofErr w:type="spellEnd"/>
+      <w:r>
+        <w:rPr>
+          <w:rFonts w:ascii="Times New Roman" w:hAnsi="Times New Roman" w:cs="Times New Roman"/>
+          <w:sz w:val="24"/>
+          <w:lang w:val="en-ID"/>
+        </w:rPr>
+        <w:t xml:space="preserve"> 397 </w:t>
+      </w:r>
+      <w:proofErr w:type="spellStart"/>
+      <w:r>
+        <w:rPr>
+          <w:rFonts w:ascii="Times New Roman" w:hAnsi="Times New Roman" w:cs="Times New Roman"/>
+          <w:sz w:val="24"/>
+          <w:lang w:val="en-ID"/>
+        </w:rPr>
+        <w:t>bilangan</w:t>
+      </w:r>
+      <w:proofErr w:type="spellEnd"/>
+      <w:r>
+        <w:rPr>
+          <w:rFonts w:ascii="Times New Roman" w:hAnsi="Times New Roman" w:cs="Times New Roman"/>
+          <w:sz w:val="24"/>
+          <w:lang w:val="en-ID"/>
+        </w:rPr>
+        <w:t xml:space="preserve"> prima</w:t>
       </w:r>
       <w:r>
         <w:rPr>
@@ -1833,21 +3888,114 @@
           <w:rFonts w:ascii="Times New Roman" w:hAnsi="Times New Roman" w:cs="Times New Roman"/>
           <w:sz w:val="24"/>
         </w:rPr>
-        <w:t>Informasi yang akan disembunyikan adalah teks berupa huruf</w:t>
-      </w:r>
-      <w:r>
-        <w:rPr>
-          <w:rFonts w:ascii="Times New Roman" w:hAnsi="Times New Roman" w:cs="Times New Roman"/>
-          <w:sz w:val="24"/>
-        </w:rPr>
-        <w:t>, angka, dan simbol</w:t>
-      </w:r>
-      <w:r>
-        <w:rPr>
-          <w:rFonts w:ascii="Times New Roman" w:hAnsi="Times New Roman" w:cs="Times New Roman"/>
-          <w:sz w:val="24"/>
-        </w:rPr>
-        <w:t xml:space="preserve"> sesuai Standar ASCII</w:t>
+        <w:t xml:space="preserve">Informasi yang akan </w:t>
+      </w:r>
+      <w:r>
+        <w:rPr>
+          <w:rFonts w:ascii="Times New Roman" w:hAnsi="Times New Roman" w:cs="Times New Roman"/>
+          <w:sz w:val="24"/>
+          <w:lang w:val="en-ID"/>
+        </w:rPr>
+        <w:t xml:space="preserve">di </w:t>
+      </w:r>
+      <w:proofErr w:type="spellStart"/>
+      <w:r>
+        <w:rPr>
+          <w:rFonts w:ascii="Times New Roman" w:hAnsi="Times New Roman" w:cs="Times New Roman"/>
+          <w:sz w:val="24"/>
+          <w:lang w:val="en-ID"/>
+        </w:rPr>
+        <w:t>enkripsi</w:t>
+      </w:r>
+      <w:proofErr w:type="spellEnd"/>
+      <w:r>
+        <w:rPr>
+          <w:rFonts w:ascii="Times New Roman" w:hAnsi="Times New Roman" w:cs="Times New Roman"/>
+          <w:sz w:val="24"/>
+        </w:rPr>
+        <w:t xml:space="preserve"> adalah teks berupa huruf</w:t>
+      </w:r>
+      <w:r>
+        <w:rPr>
+          <w:rFonts w:ascii="Times New Roman" w:hAnsi="Times New Roman" w:cs="Times New Roman"/>
+          <w:sz w:val="24"/>
+          <w:lang w:val="en-ID"/>
+        </w:rPr>
+        <w:t>,</w:t>
+      </w:r>
+      <w:r>
+        <w:rPr>
+          <w:rFonts w:ascii="Times New Roman" w:hAnsi="Times New Roman" w:cs="Times New Roman"/>
+          <w:sz w:val="24"/>
+        </w:rPr>
+        <w:t xml:space="preserve"> simbol</w:t>
+      </w:r>
+      <w:r>
+        <w:rPr>
+          <w:rFonts w:ascii="Times New Roman" w:hAnsi="Times New Roman" w:cs="Times New Roman"/>
+          <w:sz w:val="24"/>
+        </w:rPr>
+        <w:t xml:space="preserve"> </w:t>
+      </w:r>
+      <w:r>
+        <w:rPr>
+          <w:rFonts w:ascii="Times New Roman" w:hAnsi="Times New Roman" w:cs="Times New Roman"/>
+          <w:sz w:val="24"/>
+          <w:lang w:val="en-ID"/>
+        </w:rPr>
+        <w:t>(“</w:t>
+      </w:r>
+      <w:r>
+        <w:rPr>
+          <w:rFonts w:ascii="Times New Roman" w:hAnsi="Times New Roman" w:cs="Times New Roman"/>
+          <w:sz w:val="24"/>
+          <w:lang w:val="en-ID"/>
+        </w:rPr>
+        <w:t xml:space="preserve"> </w:t>
+      </w:r>
+      <w:r>
+        <w:rPr>
+          <w:rFonts w:ascii="Times New Roman" w:hAnsi="Times New Roman" w:cs="Times New Roman"/>
+          <w:sz w:val="24"/>
+          <w:lang w:val="en-ID"/>
+        </w:rPr>
+        <w:t>?</w:t>
+      </w:r>
+      <w:r>
+        <w:rPr>
+          <w:rFonts w:ascii="Times New Roman" w:hAnsi="Times New Roman" w:cs="Times New Roman"/>
+          <w:sz w:val="24"/>
+          <w:lang w:val="en-ID"/>
+        </w:rPr>
+        <w:t xml:space="preserve">, , , ! </w:t>
+      </w:r>
+      <w:proofErr w:type="gramStart"/>
+      <w:r>
+        <w:rPr>
+          <w:rFonts w:ascii="Times New Roman" w:hAnsi="Times New Roman" w:cs="Times New Roman"/>
+          <w:sz w:val="24"/>
+          <w:lang w:val="en-ID"/>
+        </w:rPr>
+        <w:t xml:space="preserve">,  </w:t>
+      </w:r>
+      <w:proofErr w:type="spellStart"/>
+      <w:r>
+        <w:rPr>
+          <w:rFonts w:ascii="Times New Roman" w:hAnsi="Times New Roman" w:cs="Times New Roman"/>
+          <w:sz w:val="24"/>
+          <w:lang w:val="en-ID"/>
+        </w:rPr>
+        <w:t>dan</w:t>
+      </w:r>
+      <w:proofErr w:type="spellEnd"/>
+      <w:proofErr w:type="gramEnd"/>
+      <w:r>
+        <w:rPr>
+          <w:rFonts w:ascii="Times New Roman" w:hAnsi="Times New Roman" w:cs="Times New Roman"/>
+          <w:sz w:val="24"/>
+          <w:lang w:val="en-ID"/>
+        </w:rPr>
+        <w:t xml:space="preserve"> $ “)</w:t>
       </w:r>
       <w:r>
         <w:rPr>
@@ -1855,6 +4003,94 @@
           <w:sz w:val="24"/>
         </w:rPr>
         <w:t>.</w:t>
+      </w:r>
+    </w:p>
+    <w:p>
+      <w:pPr>
+        <w:pStyle w:val="ListParagraph"/>
+        <w:numPr>
+          <w:ilvl w:val="0"/>
+          <w:numId w:val="4"/>
+        </w:numPr>
+        <w:spacing w:line="480" w:lineRule="auto"/>
+        <w:ind w:left="1134" w:hanging="425"/>
+        <w:jc w:val="both"/>
+        <w:rPr>
+          <w:rFonts w:ascii="Times New Roman" w:hAnsi="Times New Roman" w:cs="Times New Roman"/>
+          <w:sz w:val="24"/>
+        </w:rPr>
+      </w:pPr>
+      <w:proofErr w:type="spellStart"/>
+      <w:r>
+        <w:rPr>
+          <w:rFonts w:ascii="Times New Roman" w:hAnsi="Times New Roman" w:cs="Times New Roman"/>
+          <w:sz w:val="24"/>
+          <w:lang w:val="en-ID"/>
+        </w:rPr>
+        <w:t>Panjang</w:t>
+      </w:r>
+      <w:proofErr w:type="spellEnd"/>
+      <w:r>
+        <w:rPr>
+          <w:rFonts w:ascii="Times New Roman" w:hAnsi="Times New Roman" w:cs="Times New Roman"/>
+          <w:sz w:val="24"/>
+          <w:lang w:val="en-ID"/>
+        </w:rPr>
+        <w:t xml:space="preserve"> </w:t>
+      </w:r>
+      <w:proofErr w:type="spellStart"/>
+      <w:r>
+        <w:rPr>
+          <w:rFonts w:ascii="Times New Roman" w:hAnsi="Times New Roman" w:cs="Times New Roman"/>
+          <w:sz w:val="24"/>
+          <w:lang w:val="en-ID"/>
+        </w:rPr>
+        <w:t>kunci</w:t>
+      </w:r>
+      <w:proofErr w:type="spellEnd"/>
+      <w:r>
+        <w:rPr>
+          <w:rFonts w:ascii="Times New Roman" w:hAnsi="Times New Roman" w:cs="Times New Roman"/>
+          <w:sz w:val="24"/>
+          <w:lang w:val="en-ID"/>
+        </w:rPr>
+        <w:t xml:space="preserve"> </w:t>
+      </w:r>
+      <w:proofErr w:type="spellStart"/>
+      <w:r>
+        <w:rPr>
+          <w:rFonts w:ascii="Times New Roman" w:hAnsi="Times New Roman" w:cs="Times New Roman"/>
+          <w:sz w:val="24"/>
+          <w:lang w:val="en-ID"/>
+        </w:rPr>
+        <w:t>hanya</w:t>
+      </w:r>
+      <w:proofErr w:type="spellEnd"/>
+      <w:r>
+        <w:rPr>
+          <w:rFonts w:ascii="Times New Roman" w:hAnsi="Times New Roman" w:cs="Times New Roman"/>
+          <w:sz w:val="24"/>
+          <w:lang w:val="en-ID"/>
+        </w:rPr>
+        <w:t xml:space="preserve"> 2 bit </w:t>
+      </w:r>
+      <w:proofErr w:type="spellStart"/>
+      <w:r>
+        <w:rPr>
+          <w:rFonts w:ascii="Times New Roman" w:hAnsi="Times New Roman" w:cs="Times New Roman"/>
+          <w:sz w:val="24"/>
+          <w:lang w:val="en-ID"/>
+        </w:rPr>
+        <w:t>sampai</w:t>
+      </w:r>
+      <w:proofErr w:type="spellEnd"/>
+      <w:r>
+        <w:rPr>
+          <w:rFonts w:ascii="Times New Roman" w:hAnsi="Times New Roman" w:cs="Times New Roman"/>
+          <w:sz w:val="24"/>
+          <w:lang w:val="en-ID"/>
+        </w:rPr>
+        <w:t xml:space="preserve"> 4 bit</w:t>
       </w:r>
     </w:p>
     <w:p>
@@ -1953,22 +4189,123 @@
           <w:rFonts w:ascii="Times New Roman" w:hAnsi="Times New Roman" w:cs="Times New Roman"/>
           <w:sz w:val="24"/>
         </w:rPr>
-        <w:t xml:space="preserve">t memahami tentang metode </w:t>
-      </w:r>
+        <w:t xml:space="preserve">t memahami tentang </w:t>
+      </w:r>
+      <w:proofErr w:type="spellStart"/>
+      <w:r>
+        <w:rPr>
+          <w:rFonts w:ascii="Times New Roman" w:hAnsi="Times New Roman" w:cs="Times New Roman"/>
+          <w:sz w:val="24"/>
+          <w:lang w:val="en-ID"/>
+        </w:rPr>
+        <w:t>algoritma</w:t>
+      </w:r>
+      <w:proofErr w:type="spellEnd"/>
+      <w:r>
+        <w:rPr>
+          <w:rFonts w:ascii="Times New Roman" w:hAnsi="Times New Roman" w:cs="Times New Roman"/>
+          <w:sz w:val="24"/>
+        </w:rPr>
+        <w:t xml:space="preserve"> </w:t>
+      </w:r>
+      <w:proofErr w:type="spellStart"/>
       <w:r>
         <w:rPr>
           <w:rFonts w:ascii="Times New Roman" w:hAnsi="Times New Roman" w:cs="Times New Roman"/>
           <w:i/>
           <w:sz w:val="24"/>
-        </w:rPr>
-        <w:t>Least Significant Bit</w:t>
-      </w:r>
-      <w:r>
-        <w:rPr>
-          <w:rFonts w:ascii="Times New Roman" w:hAnsi="Times New Roman" w:cs="Times New Roman"/>
-          <w:sz w:val="24"/>
-        </w:rPr>
-        <w:t xml:space="preserve"> dalam membangun suatu sistem steganografi. </w:t>
+          <w:lang w:val="en-ID"/>
+        </w:rPr>
+        <w:t>Rive</w:t>
+      </w:r>
+      <w:r>
+        <w:rPr>
+          <w:rFonts w:ascii="Times New Roman" w:hAnsi="Times New Roman" w:cs="Times New Roman"/>
+          <w:i/>
+          <w:sz w:val="24"/>
+          <w:lang w:val="en-ID"/>
+        </w:rPr>
+        <w:t>r</w:t>
+      </w:r>
+      <w:r>
+        <w:rPr>
+          <w:rFonts w:ascii="Times New Roman" w:hAnsi="Times New Roman" w:cs="Times New Roman"/>
+          <w:i/>
+          <w:sz w:val="24"/>
+          <w:lang w:val="en-ID"/>
+        </w:rPr>
+        <w:t>st</w:t>
+      </w:r>
+      <w:proofErr w:type="spellEnd"/>
+      <w:r>
+        <w:rPr>
+          <w:rFonts w:ascii="Times New Roman" w:hAnsi="Times New Roman" w:cs="Times New Roman"/>
+          <w:i/>
+          <w:sz w:val="24"/>
+          <w:lang w:val="en-ID"/>
+        </w:rPr>
+        <w:t xml:space="preserve"> Shamir </w:t>
+      </w:r>
+      <w:proofErr w:type="spellStart"/>
+      <w:r>
+        <w:rPr>
+          <w:rFonts w:ascii="Times New Roman" w:hAnsi="Times New Roman" w:cs="Times New Roman"/>
+          <w:i/>
+          <w:sz w:val="24"/>
+          <w:lang w:val="en-ID"/>
+        </w:rPr>
+        <w:t>Adleman</w:t>
+      </w:r>
+      <w:proofErr w:type="spellEnd"/>
+      <w:r>
+        <w:rPr>
+          <w:rFonts w:ascii="Times New Roman" w:hAnsi="Times New Roman" w:cs="Times New Roman"/>
+          <w:sz w:val="24"/>
+        </w:rPr>
+        <w:t xml:space="preserve"> dalam memban</w:t>
+      </w:r>
+      <w:proofErr w:type="spellStart"/>
+      <w:r>
+        <w:rPr>
+          <w:rFonts w:ascii="Times New Roman" w:hAnsi="Times New Roman" w:cs="Times New Roman"/>
+          <w:sz w:val="24"/>
+          <w:lang w:val="en-ID"/>
+        </w:rPr>
+        <w:t>gkitkan</w:t>
+      </w:r>
+      <w:proofErr w:type="spellEnd"/>
+      <w:r>
+        <w:rPr>
+          <w:rFonts w:ascii="Times New Roman" w:hAnsi="Times New Roman" w:cs="Times New Roman"/>
+          <w:sz w:val="24"/>
+          <w:lang w:val="en-ID"/>
+        </w:rPr>
+        <w:t xml:space="preserve"> </w:t>
+      </w:r>
+      <w:proofErr w:type="spellStart"/>
+      <w:r>
+        <w:rPr>
+          <w:rFonts w:ascii="Times New Roman" w:hAnsi="Times New Roman" w:cs="Times New Roman"/>
+          <w:sz w:val="24"/>
+          <w:lang w:val="en-ID"/>
+        </w:rPr>
+        <w:t>kunci</w:t>
+      </w:r>
+      <w:proofErr w:type="spellEnd"/>
+      <w:r>
+        <w:rPr>
+          <w:rFonts w:ascii="Times New Roman" w:hAnsi="Times New Roman" w:cs="Times New Roman"/>
+          <w:sz w:val="24"/>
+          <w:lang w:val="en-ID"/>
+        </w:rPr>
+        <w:t xml:space="preserve"> private key</w:t>
+      </w:r>
+      <w:r>
+        <w:rPr>
+          <w:rFonts w:ascii="Times New Roman" w:hAnsi="Times New Roman" w:cs="Times New Roman"/>
+          <w:sz w:val="24"/>
+        </w:rPr>
+        <w:t xml:space="preserve">. </w:t>
       </w:r>
     </w:p>
     <w:p>
@@ -1991,22 +4328,79 @@
           <w:rFonts w:ascii="Times New Roman" w:hAnsi="Times New Roman" w:cs="Times New Roman"/>
           <w:sz w:val="24"/>
         </w:rPr>
-        <w:t xml:space="preserve">Menambah pengetahuan, wawasan, dan pemahaman tentang metode </w:t>
-      </w:r>
+        <w:t xml:space="preserve">Menambah pengetahuan, wawasan, dan pemahaman tentang </w:t>
+      </w:r>
+      <w:proofErr w:type="spellStart"/>
+      <w:r>
+        <w:rPr>
+          <w:rFonts w:ascii="Times New Roman" w:hAnsi="Times New Roman" w:cs="Times New Roman"/>
+          <w:sz w:val="24"/>
+          <w:lang w:val="en-ID"/>
+        </w:rPr>
+        <w:t>algoritma</w:t>
+      </w:r>
+      <w:proofErr w:type="spellEnd"/>
+      <w:r>
+        <w:rPr>
+          <w:rFonts w:ascii="Times New Roman" w:hAnsi="Times New Roman" w:cs="Times New Roman"/>
+          <w:sz w:val="24"/>
+        </w:rPr>
+        <w:t xml:space="preserve"> </w:t>
+      </w:r>
+      <w:proofErr w:type="spellStart"/>
       <w:r>
         <w:rPr>
           <w:rFonts w:ascii="Times New Roman" w:hAnsi="Times New Roman" w:cs="Times New Roman"/>
           <w:i/>
           <w:sz w:val="24"/>
-        </w:rPr>
-        <w:t>Least Significant bit</w:t>
-      </w:r>
-      <w:r>
-        <w:rPr>
-          <w:rFonts w:ascii="Times New Roman" w:hAnsi="Times New Roman" w:cs="Times New Roman"/>
-          <w:sz w:val="24"/>
-        </w:rPr>
-        <w:t xml:space="preserve"> dalam Steganografi serta mengaplikasikan ilmu-ilmu yang didapat untuk dikembangkan lebih lanjut. </w:t>
+          <w:lang w:val="en-ID"/>
+        </w:rPr>
+        <w:t>Riverst</w:t>
+      </w:r>
+      <w:proofErr w:type="spellEnd"/>
+      <w:r>
+        <w:rPr>
+          <w:rFonts w:ascii="Times New Roman" w:hAnsi="Times New Roman" w:cs="Times New Roman"/>
+          <w:i/>
+          <w:sz w:val="24"/>
+          <w:lang w:val="en-ID"/>
+        </w:rPr>
+        <w:t xml:space="preserve"> Shamir </w:t>
+      </w:r>
+      <w:proofErr w:type="spellStart"/>
+      <w:r>
+        <w:rPr>
+          <w:rFonts w:ascii="Times New Roman" w:hAnsi="Times New Roman" w:cs="Times New Roman"/>
+          <w:i/>
+          <w:sz w:val="24"/>
+          <w:lang w:val="en-ID"/>
+        </w:rPr>
+        <w:t>Adleman</w:t>
+      </w:r>
+      <w:proofErr w:type="spellEnd"/>
+      <w:r>
+        <w:rPr>
+          <w:rFonts w:ascii="Times New Roman" w:hAnsi="Times New Roman" w:cs="Times New Roman"/>
+          <w:sz w:val="24"/>
+        </w:rPr>
+        <w:t xml:space="preserve"> dalam </w:t>
+      </w:r>
+      <w:proofErr w:type="spellStart"/>
+      <w:r>
+        <w:rPr>
+          <w:rFonts w:ascii="Times New Roman" w:hAnsi="Times New Roman" w:cs="Times New Roman"/>
+          <w:sz w:val="24"/>
+          <w:lang w:val="en-ID"/>
+        </w:rPr>
+        <w:t>merahasiakan</w:t>
+      </w:r>
+      <w:proofErr w:type="spellEnd"/>
+      <w:r>
+        <w:rPr>
+          <w:rFonts w:ascii="Times New Roman" w:hAnsi="Times New Roman" w:cs="Times New Roman"/>
+          <w:sz w:val="24"/>
+        </w:rPr>
+        <w:t xml:space="preserve"> serta mengaplikasikan ilmu-ilmu yang didapat untuk dikembangkan lebih lanjut. </w:t>
       </w:r>
     </w:p>
     <w:p>
@@ -2029,16 +4423,40 @@
           <w:rFonts w:ascii="Times New Roman" w:hAnsi="Times New Roman" w:cs="Times New Roman"/>
           <w:sz w:val="24"/>
         </w:rPr>
+        <w:lastRenderedPageBreak/>
         <w:t xml:space="preserve">Diharapkan dapat memberi kemudahan dan bermanfaat untuk informasi secara akademis kepada pembaca tentang metode </w:t>
       </w:r>
+      <w:proofErr w:type="spellStart"/>
       <w:r>
         <w:rPr>
           <w:rFonts w:ascii="Times New Roman" w:hAnsi="Times New Roman" w:cs="Times New Roman"/>
           <w:i/>
           <w:sz w:val="24"/>
-        </w:rPr>
-        <w:t>Least significant bit</w:t>
-      </w:r>
+          <w:lang w:val="en-ID"/>
+        </w:rPr>
+        <w:t>Riverst</w:t>
+      </w:r>
+      <w:proofErr w:type="spellEnd"/>
+      <w:r>
+        <w:rPr>
+          <w:rFonts w:ascii="Times New Roman" w:hAnsi="Times New Roman" w:cs="Times New Roman"/>
+          <w:i/>
+          <w:sz w:val="24"/>
+          <w:lang w:val="en-ID"/>
+        </w:rPr>
+        <w:t xml:space="preserve"> Shamir </w:t>
+      </w:r>
+      <w:proofErr w:type="spellStart"/>
+      <w:r>
+        <w:rPr>
+          <w:rFonts w:ascii="Times New Roman" w:hAnsi="Times New Roman" w:cs="Times New Roman"/>
+          <w:i/>
+          <w:sz w:val="24"/>
+          <w:lang w:val="en-ID"/>
+        </w:rPr>
+        <w:t>Adleman</w:t>
+      </w:r>
+      <w:proofErr w:type="spellEnd"/>
       <w:r>
         <w:rPr>
           <w:rFonts w:ascii="Times New Roman" w:hAnsi="Times New Roman" w:cs="Times New Roman"/>
@@ -2137,7 +4555,7 @@
             <w:noProof/>
             <w:sz w:val="24"/>
           </w:rPr>
-          <w:t>3</w:t>
+          <w:t>4</w:t>
         </w:r>
         <w:r>
           <w:rPr>
@@ -3765,7 +6183,7 @@
 </file>
 
 <file path=customXml/itemProps1.xml><?xml version="1.0" encoding="utf-8"?>
-<ds:datastoreItem xmlns:ds="http://schemas.openxmlformats.org/officeDocument/2006/customXml" ds:itemID="{0CF89B22-05DC-4818-8ABC-4805E9EDFF27}">
+<ds:datastoreItem xmlns:ds="http://schemas.openxmlformats.org/officeDocument/2006/customXml" ds:itemID="{0C71183B-FF08-4893-A846-9D865A79F035}">
   <ds:schemaRefs>
     <ds:schemaRef ds:uri="http://schemas.openxmlformats.org/officeDocument/2006/bibliography"/>
   </ds:schemaRefs>
